--- a/documentacion/Proyecto Modelo y simulacion.docx
+++ b/documentacion/Proyecto Modelo y simulacion.docx
@@ -1,6 +1,6 @@
 
 <file path=word/document.xml><?xml version="1.0" encoding="utf-8"?>
-<w:document xmlns:wpc="http://schemas.microsoft.com/office/word/2010/wordprocessingCanvas" xmlns:cx="http://schemas.microsoft.com/office/drawing/2014/chartex" xmlns:cx1="http://schemas.microsoft.com/office/drawing/2015/9/8/chartex" xmlns:cx2="http://schemas.microsoft.com/office/drawing/2015/10/21/chartex" xmlns:cx3="http://schemas.microsoft.com/office/drawing/2016/5/9/chartex" xmlns:cx4="http://schemas.microsoft.com/office/drawing/2016/5/10/chartex" xmlns:cx5="http://schemas.microsoft.com/office/drawing/2016/5/11/chartex" xmlns:cx6="http://schemas.microsoft.com/office/drawing/2016/5/12/chartex" xmlns:cx7="http://schemas.microsoft.com/office/drawing/2016/5/13/chartex" xmlns:cx8="http://schemas.microsoft.com/office/drawing/2016/5/14/chartex" xmlns:mc="http://schemas.openxmlformats.org/markup-compatibility/2006" xmlns:aink="http://schemas.microsoft.com/office/drawing/2016/ink" xmlns:am3d="http://schemas.microsoft.com/office/drawing/2017/model3d" xmlns:o="urn:schemas-microsoft-com:office:office" xmlns:r="http://schemas.openxmlformats.org/officeDocument/2006/relationships" xmlns:m="http://schemas.openxmlformats.org/officeDocument/2006/math" xmlns:v="urn:schemas-microsoft-com:vml" xmlns:wp14="http://schemas.microsoft.com/office/word/2010/wordprocessingDrawing" xmlns:wp="http://schemas.openxmlformats.org/drawingml/2006/wordprocessingDrawing" xmlns:w10="urn:schemas-microsoft-com:office:word" xmlns:w="http://schemas.openxmlformats.org/wordprocessingml/2006/main" xmlns:w14="http://schemas.microsoft.com/office/word/2010/wordml" xmlns:w15="http://schemas.microsoft.com/office/word/2012/wordml" xmlns:w16cid="http://schemas.microsoft.com/office/word/2016/wordml/cid" xmlns:w16se="http://schemas.microsoft.com/office/word/2015/wordml/symex" xmlns:wpg="http://schemas.microsoft.com/office/word/2010/wordprocessingGroup" xmlns:wpi="http://schemas.microsoft.com/office/word/2010/wordprocessingInk" xmlns:wne="http://schemas.microsoft.com/office/word/2006/wordml" xmlns:wps="http://schemas.microsoft.com/office/word/2010/wordprocessingShape" mc:Ignorable="w14 w15 w16se w16cid wp14">
+<w:document xmlns:wpc="http://schemas.microsoft.com/office/word/2010/wordprocessingCanvas" xmlns:cx="http://schemas.microsoft.com/office/drawing/2014/chartex" xmlns:cx1="http://schemas.microsoft.com/office/drawing/2015/9/8/chartex" xmlns:cx2="http://schemas.microsoft.com/office/drawing/2015/10/21/chartex" xmlns:cx3="http://schemas.microsoft.com/office/drawing/2016/5/9/chartex" xmlns:cx4="http://schemas.microsoft.com/office/drawing/2016/5/10/chartex" xmlns:cx5="http://schemas.microsoft.com/office/drawing/2016/5/11/chartex" xmlns:cx6="http://schemas.microsoft.com/office/drawing/2016/5/12/chartex" xmlns:cx7="http://schemas.microsoft.com/office/drawing/2016/5/13/chartex" xmlns:cx8="http://schemas.microsoft.com/office/drawing/2016/5/14/chartex" xmlns:mc="http://schemas.openxmlformats.org/markup-compatibility/2006" xmlns:aink="http://schemas.microsoft.com/office/drawing/2016/ink" xmlns:am3d="http://schemas.microsoft.com/office/drawing/2017/model3d" xmlns:o="urn:schemas-microsoft-com:office:office" xmlns:r="http://schemas.openxmlformats.org/officeDocument/2006/relationships" xmlns:m="http://schemas.openxmlformats.org/officeDocument/2006/math" xmlns:v="urn:schemas-microsoft-com:vml" xmlns:wp14="http://schemas.microsoft.com/office/word/2010/wordprocessingDrawing" xmlns:wp="http://schemas.openxmlformats.org/drawingml/2006/wordprocessingDrawing" xmlns:w10="urn:schemas-microsoft-com:office:word" xmlns:w="http://schemas.openxmlformats.org/wordprocessingml/2006/main" xmlns:w14="http://schemas.microsoft.com/office/word/2010/wordml" xmlns:w15="http://schemas.microsoft.com/office/word/2012/wordml" xmlns:w16cex="http://schemas.microsoft.com/office/word/2018/wordml/cex" xmlns:w16cid="http://schemas.microsoft.com/office/word/2016/wordml/cid" xmlns:w16="http://schemas.microsoft.com/office/word/2018/wordml" xmlns:w16se="http://schemas.microsoft.com/office/word/2015/wordml/symex" xmlns:wpg="http://schemas.microsoft.com/office/word/2010/wordprocessingGroup" xmlns:wpi="http://schemas.microsoft.com/office/word/2010/wordprocessingInk" xmlns:wne="http://schemas.microsoft.com/office/word/2006/wordml" xmlns:wps="http://schemas.microsoft.com/office/word/2010/wordprocessingShape" mc:Ignorable="w14 w15 w16se w16cid w16 w16cex wp14">
   <w:body>
     <w:p>
       <w:pPr>
@@ -196,7 +196,7 @@
           <w:sz w:val="24"/>
           <w:szCs w:val="24"/>
         </w:rPr>
-        <w:t xml:space="preserve">Santos Jeremías García Tzul, </w:t>
+        <w:t xml:space="preserve">Santos Jeremías García Tzul, Nils </w:t>
       </w:r>
       <w:proofErr w:type="spellStart"/>
       <w:r>
@@ -207,7 +207,7 @@
           <w:sz w:val="24"/>
           <w:szCs w:val="24"/>
         </w:rPr>
-        <w:t>Nils</w:t>
+        <w:t>Alek</w:t>
       </w:r>
       <w:proofErr w:type="spellEnd"/>
       <w:r>
@@ -218,7 +218,7 @@
           <w:sz w:val="24"/>
           <w:szCs w:val="24"/>
         </w:rPr>
-        <w:t xml:space="preserve"> </w:t>
+        <w:t xml:space="preserve"> Pérez </w:t>
       </w:r>
       <w:proofErr w:type="spellStart"/>
       <w:r>
@@ -229,7 +229,7 @@
           <w:sz w:val="24"/>
           <w:szCs w:val="24"/>
         </w:rPr>
-        <w:t>Alek</w:t>
+        <w:t>Perén</w:t>
       </w:r>
       <w:proofErr w:type="spellEnd"/>
       <w:r>
@@ -240,7 +240,7 @@
           <w:sz w:val="24"/>
           <w:szCs w:val="24"/>
         </w:rPr>
-        <w:t xml:space="preserve"> Pérez </w:t>
+        <w:t xml:space="preserve">, Gerson Geovanni López </w:t>
       </w:r>
       <w:proofErr w:type="spellStart"/>
       <w:r>
@@ -251,32 +251,8 @@
           <w:sz w:val="24"/>
           <w:szCs w:val="24"/>
         </w:rPr>
-        <w:t>Perén</w:t>
-      </w:r>
-      <w:proofErr w:type="spellEnd"/>
-      <w:r>
-        <w:rPr>
-          <w:rFonts w:ascii="Arial" w:hAnsi="Arial" w:cs="Arial"/>
-          <w:bCs/>
-          <w:color w:val="000000" w:themeColor="text1"/>
-          <w:sz w:val="24"/>
-          <w:szCs w:val="24"/>
-        </w:rPr>
-        <w:t xml:space="preserve">, Gerson Geovanni López </w:t>
-      </w:r>
-      <w:proofErr w:type="spellStart"/>
-      <w:r>
-        <w:rPr>
-          <w:rFonts w:ascii="Arial" w:hAnsi="Arial" w:cs="Arial"/>
-          <w:bCs/>
-          <w:color w:val="000000" w:themeColor="text1"/>
-          <w:sz w:val="24"/>
-          <w:szCs w:val="24"/>
-        </w:rPr>
         <w:t>Coyoy</w:t>
       </w:r>
-      <w:bookmarkStart w:id="0" w:name="_GoBack"/>
-      <w:bookmarkEnd w:id="0"/>
       <w:proofErr w:type="spellEnd"/>
     </w:p>
     <w:p>
@@ -2702,25 +2678,7 @@
                 <w:noProof/>
                 <w:color w:val="000000" w:themeColor="text1"/>
               </w:rPr>
-              <w:t>Constru</w:t>
-            </w:r>
-            <w:r>
-              <w:rPr>
-                <w:rStyle w:val="Hipervnculo"/>
-                <w:rFonts w:ascii="Arial" w:hAnsi="Arial" w:cs="Arial"/>
-                <w:noProof/>
-                <w:color w:val="000000" w:themeColor="text1"/>
-              </w:rPr>
-              <w:t>c</w:t>
-            </w:r>
-            <w:r>
-              <w:rPr>
-                <w:rStyle w:val="Hipervnculo"/>
-                <w:rFonts w:ascii="Arial" w:hAnsi="Arial" w:cs="Arial"/>
-                <w:noProof/>
-                <w:color w:val="000000" w:themeColor="text1"/>
-              </w:rPr>
-              <w:t>ción del modelo</w:t>
+              <w:t>Construcción del modelo</w:t>
             </w:r>
             <w:r>
               <w:rPr>
@@ -6269,7 +6227,7 @@
           <w:szCs w:val="24"/>
         </w:rPr>
       </w:pPr>
-      <w:bookmarkStart w:id="1" w:name="_Toc42838988"/>
+      <w:bookmarkStart w:id="0" w:name="_Toc42838988"/>
       <w:r>
         <w:rPr>
           <w:rFonts w:ascii="Arial" w:hAnsi="Arial" w:cs="Arial"/>
@@ -6280,7 +6238,7 @@
         <w:lastRenderedPageBreak/>
         <w:t>Datos generales:</w:t>
       </w:r>
-      <w:bookmarkEnd w:id="1"/>
+      <w:bookmarkEnd w:id="0"/>
     </w:p>
     <w:p>
       <w:pPr>
@@ -6384,7 +6342,7 @@
           <w:sz w:val="24"/>
           <w:szCs w:val="24"/>
         </w:rPr>
-        <w:t xml:space="preserve">Santos Jeremías García Tzul, </w:t>
+        <w:t xml:space="preserve">Santos Jeremías García Tzul, Nils </w:t>
       </w:r>
       <w:proofErr w:type="spellStart"/>
       <w:r>
@@ -6395,7 +6353,7 @@
           <w:sz w:val="24"/>
           <w:szCs w:val="24"/>
         </w:rPr>
-        <w:t>Nils</w:t>
+        <w:t>Alek</w:t>
       </w:r>
       <w:proofErr w:type="spellEnd"/>
       <w:r>
@@ -6406,7 +6364,7 @@
           <w:sz w:val="24"/>
           <w:szCs w:val="24"/>
         </w:rPr>
-        <w:t xml:space="preserve"> </w:t>
+        <w:t xml:space="preserve"> Pérez </w:t>
       </w:r>
       <w:proofErr w:type="spellStart"/>
       <w:r>
@@ -6417,7 +6375,7 @@
           <w:sz w:val="24"/>
           <w:szCs w:val="24"/>
         </w:rPr>
-        <w:t>Alek</w:t>
+        <w:t>Perén</w:t>
       </w:r>
       <w:proofErr w:type="spellEnd"/>
       <w:r>
@@ -6428,7 +6386,7 @@
           <w:sz w:val="24"/>
           <w:szCs w:val="24"/>
         </w:rPr>
-        <w:t xml:space="preserve"> Pérez </w:t>
+        <w:t xml:space="preserve">, Gerson Geovanni López </w:t>
       </w:r>
       <w:proofErr w:type="spellStart"/>
       <w:r>
@@ -6439,7 +6397,7 @@
           <w:sz w:val="24"/>
           <w:szCs w:val="24"/>
         </w:rPr>
-        <w:t>Perén</w:t>
+        <w:t>Coyoy</w:t>
       </w:r>
       <w:proofErr w:type="spellEnd"/>
       <w:r>
@@ -6450,9 +6408,30 @@
           <w:sz w:val="24"/>
           <w:szCs w:val="24"/>
         </w:rPr>
-        <w:t xml:space="preserve">, Gerson Geovanni López </w:t>
-      </w:r>
-      <w:proofErr w:type="spellStart"/>
+        <w:t>.</w:t>
+      </w:r>
+    </w:p>
+    <w:p>
+      <w:pPr>
+        <w:jc w:val="both"/>
+        <w:rPr>
+          <w:rFonts w:ascii="Arial" w:hAnsi="Arial" w:cs="Arial"/>
+          <w:b/>
+          <w:color w:val="000000" w:themeColor="text1"/>
+          <w:sz w:val="24"/>
+          <w:szCs w:val="24"/>
+        </w:rPr>
+      </w:pPr>
+      <w:r>
+        <w:rPr>
+          <w:rFonts w:ascii="Arial" w:hAnsi="Arial" w:cs="Arial"/>
+          <w:b/>
+          <w:color w:val="000000" w:themeColor="text1"/>
+          <w:sz w:val="24"/>
+          <w:szCs w:val="24"/>
+        </w:rPr>
+        <w:t xml:space="preserve">Encargado del manual: </w:t>
+      </w:r>
       <w:r>
         <w:rPr>
           <w:rFonts w:ascii="Arial" w:hAnsi="Arial" w:cs="Arial"/>
@@ -6461,72 +6440,7 @@
           <w:sz w:val="24"/>
           <w:szCs w:val="24"/>
         </w:rPr>
-        <w:t>Coyoy</w:t>
-      </w:r>
-      <w:proofErr w:type="spellEnd"/>
-      <w:r>
-        <w:rPr>
-          <w:rFonts w:ascii="Arial" w:hAnsi="Arial" w:cs="Arial"/>
-          <w:bCs/>
-          <w:color w:val="000000" w:themeColor="text1"/>
-          <w:sz w:val="24"/>
-          <w:szCs w:val="24"/>
-        </w:rPr>
-        <w:t>.</w:t>
-      </w:r>
-    </w:p>
-    <w:p>
-      <w:pPr>
-        <w:jc w:val="both"/>
-        <w:rPr>
-          <w:rFonts w:ascii="Arial" w:hAnsi="Arial" w:cs="Arial"/>
-          <w:b/>
-          <w:color w:val="000000" w:themeColor="text1"/>
-          <w:sz w:val="24"/>
-          <w:szCs w:val="24"/>
-        </w:rPr>
-      </w:pPr>
-      <w:r>
-        <w:rPr>
-          <w:rFonts w:ascii="Arial" w:hAnsi="Arial" w:cs="Arial"/>
-          <w:b/>
-          <w:color w:val="000000" w:themeColor="text1"/>
-          <w:sz w:val="24"/>
-          <w:szCs w:val="24"/>
-        </w:rPr>
-        <w:t xml:space="preserve">Encargado del manual: </w:t>
-      </w:r>
-      <w:r>
-        <w:rPr>
-          <w:rFonts w:ascii="Arial" w:hAnsi="Arial" w:cs="Arial"/>
-          <w:bCs/>
-          <w:color w:val="000000" w:themeColor="text1"/>
-          <w:sz w:val="24"/>
-          <w:szCs w:val="24"/>
-        </w:rPr>
-        <w:t xml:space="preserve">Santos Jeremías García Tzul, </w:t>
-      </w:r>
-      <w:proofErr w:type="spellStart"/>
-      <w:r>
-        <w:rPr>
-          <w:rFonts w:ascii="Arial" w:hAnsi="Arial" w:cs="Arial"/>
-          <w:bCs/>
-          <w:color w:val="000000" w:themeColor="text1"/>
-          <w:sz w:val="24"/>
-          <w:szCs w:val="24"/>
-        </w:rPr>
-        <w:t>Nils</w:t>
-      </w:r>
-      <w:proofErr w:type="spellEnd"/>
-      <w:r>
-        <w:rPr>
-          <w:rFonts w:ascii="Arial" w:hAnsi="Arial" w:cs="Arial"/>
-          <w:bCs/>
-          <w:color w:val="000000" w:themeColor="text1"/>
-          <w:sz w:val="24"/>
-          <w:szCs w:val="24"/>
-        </w:rPr>
-        <w:t xml:space="preserve"> </w:t>
+        <w:t xml:space="preserve">Santos Jeremías García Tzul, Nils </w:t>
       </w:r>
       <w:proofErr w:type="spellStart"/>
       <w:r>
@@ -6648,7 +6562,7 @@
           <w:szCs w:val="28"/>
         </w:rPr>
       </w:pPr>
-      <w:bookmarkStart w:id="2" w:name="_Toc42838989"/>
+      <w:bookmarkStart w:id="1" w:name="_Toc42838989"/>
       <w:r>
         <w:rPr>
           <w:rFonts w:ascii="Arial" w:hAnsi="Arial" w:cs="Arial"/>
@@ -6658,7 +6572,7 @@
         </w:rPr>
         <w:t>Resumen del documento</w:t>
       </w:r>
-      <w:bookmarkEnd w:id="2"/>
+      <w:bookmarkEnd w:id="1"/>
     </w:p>
     <w:p/>
     <w:p>
@@ -6696,7 +6610,27 @@
           <w:sz w:val="24"/>
           <w:szCs w:val="24"/>
         </w:rPr>
-        <w:t xml:space="preserve">La simulación va desde la probabilidad de que lleguen todos los invitados y que lleguen menos o al menos “x” cantidad, también se simulara la compra del ticket, para saber el tiempo ideal de atención y cuantas boleterías debería de tener activas y saber </w:t>
+        <w:t xml:space="preserve">La simulación va desde la probabilidad de que lleguen todos los invitados y que lleguen menos o al menos “x” cantidad, también se simulara la compra del </w:t>
+      </w:r>
+      <w:proofErr w:type="gramStart"/>
+      <w:r>
+        <w:rPr>
+          <w:rFonts w:ascii="Arial" w:hAnsi="Arial" w:cs="Arial"/>
+          <w:color w:val="000000" w:themeColor="text1"/>
+          <w:sz w:val="24"/>
+          <w:szCs w:val="24"/>
+        </w:rPr>
+        <w:t>ticket</w:t>
+      </w:r>
+      <w:proofErr w:type="gramEnd"/>
+      <w:r>
+        <w:rPr>
+          <w:rFonts w:ascii="Arial" w:hAnsi="Arial" w:cs="Arial"/>
+          <w:color w:val="000000" w:themeColor="text1"/>
+          <w:sz w:val="24"/>
+          <w:szCs w:val="24"/>
+        </w:rPr>
+        <w:t xml:space="preserve">, para saber el tiempo ideal de atención y cuantas boleterías debería de tener activas y saber </w:t>
       </w:r>
       <w:r>
         <w:rPr>
@@ -6802,7 +6736,7 @@
           <w:szCs w:val="24"/>
         </w:rPr>
       </w:pPr>
-      <w:bookmarkStart w:id="3" w:name="_Toc42838990"/>
+      <w:bookmarkStart w:id="2" w:name="_Toc42838990"/>
       <w:r>
         <w:rPr>
           <w:rFonts w:ascii="Arial" w:hAnsi="Arial" w:cs="Arial"/>
@@ -6813,7 +6747,7 @@
         <w:lastRenderedPageBreak/>
         <w:t>Definición del sistema</w:t>
       </w:r>
-      <w:bookmarkEnd w:id="3"/>
+      <w:bookmarkEnd w:id="2"/>
     </w:p>
     <w:tbl>
       <w:tblPr>
@@ -7252,7 +7186,7 @@
           <w:szCs w:val="24"/>
         </w:rPr>
       </w:pPr>
-      <w:bookmarkStart w:id="4" w:name="_Toc42838991"/>
+      <w:bookmarkStart w:id="3" w:name="_Toc42838991"/>
       <w:r>
         <w:rPr>
           <w:rFonts w:ascii="Arial" w:hAnsi="Arial" w:cs="Arial"/>
@@ -7275,7 +7209,7 @@
         </w:rPr>
         <w:t xml:space="preserve"> de Datos</w:t>
       </w:r>
-      <w:bookmarkEnd w:id="4"/>
+      <w:bookmarkEnd w:id="3"/>
     </w:p>
     <w:p>
       <w:pPr>
@@ -7287,7 +7221,7 @@
           <w:szCs w:val="24"/>
         </w:rPr>
       </w:pPr>
-      <w:bookmarkStart w:id="5" w:name="_Toc42838992"/>
+      <w:bookmarkStart w:id="4" w:name="_Toc42838992"/>
     </w:p>
     <w:p>
       <w:pPr>
@@ -7312,7 +7246,7 @@
         </w:rPr>
         <w:t>Variables del modelo y tipo</w:t>
       </w:r>
-      <w:bookmarkEnd w:id="5"/>
+      <w:bookmarkEnd w:id="4"/>
     </w:p>
     <w:p>
       <w:pPr>
@@ -7322,7 +7256,7 @@
           <w:color w:val="000000" w:themeColor="text1"/>
         </w:rPr>
       </w:pPr>
-      <w:bookmarkStart w:id="6" w:name="_Toc42838993"/>
+      <w:bookmarkStart w:id="5" w:name="_Toc42838993"/>
     </w:p>
     <w:p>
       <w:pPr>
@@ -7343,7 +7277,7 @@
         </w:rPr>
         <w:t>Área de atención de colas</w:t>
       </w:r>
-      <w:bookmarkEnd w:id="6"/>
+      <w:bookmarkEnd w:id="5"/>
     </w:p>
     <w:tbl>
       <w:tblPr>
@@ -8218,7 +8152,7 @@
           <w:color w:val="000000" w:themeColor="text1"/>
         </w:rPr>
       </w:pPr>
-      <w:bookmarkStart w:id="7" w:name="_Toc42838994"/>
+      <w:bookmarkStart w:id="6" w:name="_Toc42838994"/>
       <w:r>
         <w:rPr>
           <w:rFonts w:ascii="Arial" w:hAnsi="Arial" w:cs="Arial"/>
@@ -8229,7 +8163,7 @@
         <w:lastRenderedPageBreak/>
         <w:t>Área de marketing</w:t>
       </w:r>
-      <w:bookmarkEnd w:id="7"/>
+      <w:bookmarkEnd w:id="6"/>
     </w:p>
     <w:tbl>
       <w:tblPr>
@@ -8425,7 +8359,6 @@
                 <w:color w:val="000000" w:themeColor="text1"/>
                 <w:sz w:val="24"/>
                 <w:szCs w:val="24"/>
-                <w:lang w:val="en-US"/>
               </w:rPr>
             </w:pPr>
             <w:r>
@@ -8434,7 +8367,6 @@
                 <w:color w:val="000000" w:themeColor="text1"/>
                 <w:sz w:val="24"/>
                 <w:szCs w:val="24"/>
-                <w:lang w:val="en-US"/>
               </w:rPr>
               <w:t xml:space="preserve">El </w:t>
             </w:r>
@@ -8445,7 +8377,6 @@
                 <w:color w:val="000000" w:themeColor="text1"/>
                 <w:sz w:val="24"/>
                 <w:szCs w:val="24"/>
-                <w:lang w:val="en-US"/>
               </w:rPr>
               <w:t>numero</w:t>
             </w:r>
@@ -8456,44 +8387,9 @@
                 <w:color w:val="000000" w:themeColor="text1"/>
                 <w:sz w:val="24"/>
                 <w:szCs w:val="24"/>
-                <w:lang w:val="en-US"/>
-              </w:rPr>
-              <w:t xml:space="preserve"> de </w:t>
-            </w:r>
-            <w:proofErr w:type="spellStart"/>
-            <w:r>
-              <w:rPr>
-                <w:rFonts w:ascii="Arial" w:hAnsi="Arial" w:cs="Arial"/>
-                <w:color w:val="000000" w:themeColor="text1"/>
-                <w:sz w:val="24"/>
-                <w:szCs w:val="24"/>
-                <w:lang w:val="en-US"/>
-              </w:rPr>
-              <w:t>ocurrencias</w:t>
-            </w:r>
-            <w:proofErr w:type="spellEnd"/>
-            <w:r>
-              <w:rPr>
-                <w:rFonts w:ascii="Arial" w:hAnsi="Arial" w:cs="Arial"/>
-                <w:color w:val="000000" w:themeColor="text1"/>
-                <w:sz w:val="24"/>
-                <w:szCs w:val="24"/>
-                <w:lang w:val="en-US"/>
-              </w:rPr>
-              <w:t xml:space="preserve"> del </w:t>
-            </w:r>
-            <w:proofErr w:type="spellStart"/>
-            <w:r>
-              <w:rPr>
-                <w:rFonts w:ascii="Arial" w:hAnsi="Arial" w:cs="Arial"/>
-                <w:color w:val="000000" w:themeColor="text1"/>
-                <w:sz w:val="24"/>
-                <w:szCs w:val="24"/>
-                <w:lang w:val="en-US"/>
-              </w:rPr>
-              <w:t>evento</w:t>
-            </w:r>
-            <w:proofErr w:type="spellEnd"/>
+              </w:rPr>
+              <w:t xml:space="preserve"> de ocurrencias del evento</w:t>
+            </w:r>
           </w:p>
         </w:tc>
         <w:tc>
@@ -8592,7 +8488,6 @@
                 <w:color w:val="000000" w:themeColor="text1"/>
                 <w:sz w:val="24"/>
                 <w:szCs w:val="24"/>
-                <w:lang w:val="en-US"/>
               </w:rPr>
             </w:pPr>
             <w:r>
@@ -8601,31 +8496,8 @@
                 <w:color w:val="000000" w:themeColor="text1"/>
                 <w:sz w:val="24"/>
                 <w:szCs w:val="24"/>
-                <w:lang w:val="en-US"/>
-              </w:rPr>
-              <w:t xml:space="preserve">Base de los </w:t>
-            </w:r>
-            <w:proofErr w:type="spellStart"/>
-            <w:r>
-              <w:rPr>
-                <w:rFonts w:ascii="Arial" w:hAnsi="Arial" w:cs="Arial"/>
-                <w:color w:val="000000" w:themeColor="text1"/>
-                <w:sz w:val="24"/>
-                <w:szCs w:val="24"/>
-                <w:lang w:val="en-US"/>
-              </w:rPr>
-              <w:t>logaritmos</w:t>
-            </w:r>
-            <w:proofErr w:type="spellEnd"/>
-            <w:r>
-              <w:rPr>
-                <w:rFonts w:ascii="Arial" w:hAnsi="Arial" w:cs="Arial"/>
-                <w:color w:val="000000" w:themeColor="text1"/>
-                <w:sz w:val="24"/>
-                <w:szCs w:val="24"/>
-                <w:lang w:val="en-US"/>
-              </w:rPr>
-              <w:t xml:space="preserve"> naturales</w:t>
+              </w:rPr>
+              <w:t>Base de los logaritmos naturales</w:t>
             </w:r>
           </w:p>
         </w:tc>
@@ -8731,162 +8603,16 @@
                 <w:color w:val="000000" w:themeColor="text1"/>
                 <w:sz w:val="24"/>
                 <w:szCs w:val="24"/>
-                <w:lang w:val="en-US"/>
               </w:rPr>
             </w:pPr>
-            <w:proofErr w:type="spellStart"/>
-            <w:r>
-              <w:rPr>
-                <w:rFonts w:ascii="Arial" w:hAnsi="Arial" w:cs="Arial"/>
-                <w:color w:val="000000" w:themeColor="text1"/>
-                <w:sz w:val="24"/>
-                <w:szCs w:val="24"/>
-                <w:lang w:val="en-US"/>
-              </w:rPr>
-              <w:t>parámetro</w:t>
-            </w:r>
-            <w:proofErr w:type="spellEnd"/>
-            <w:r>
-              <w:rPr>
-                <w:rFonts w:ascii="Arial" w:hAnsi="Arial" w:cs="Arial"/>
-                <w:color w:val="000000" w:themeColor="text1"/>
-                <w:sz w:val="24"/>
-                <w:szCs w:val="24"/>
-                <w:lang w:val="en-US"/>
-              </w:rPr>
-              <w:t xml:space="preserve"> que </w:t>
-            </w:r>
-            <w:proofErr w:type="spellStart"/>
-            <w:r>
-              <w:rPr>
-                <w:rFonts w:ascii="Arial" w:hAnsi="Arial" w:cs="Arial"/>
-                <w:color w:val="000000" w:themeColor="text1"/>
-                <w:sz w:val="24"/>
-                <w:szCs w:val="24"/>
-                <w:lang w:val="en-US"/>
-              </w:rPr>
-              <w:t>representa</w:t>
-            </w:r>
-            <w:proofErr w:type="spellEnd"/>
-            <w:r>
-              <w:rPr>
-                <w:rFonts w:ascii="Arial" w:hAnsi="Arial" w:cs="Arial"/>
-                <w:color w:val="000000" w:themeColor="text1"/>
-                <w:sz w:val="24"/>
-                <w:szCs w:val="24"/>
-                <w:lang w:val="en-US"/>
-              </w:rPr>
-              <w:t xml:space="preserve"> la </w:t>
-            </w:r>
-            <w:proofErr w:type="spellStart"/>
-            <w:r>
-              <w:rPr>
-                <w:rFonts w:ascii="Arial" w:hAnsi="Arial" w:cs="Arial"/>
-                <w:color w:val="000000" w:themeColor="text1"/>
-                <w:sz w:val="24"/>
-                <w:szCs w:val="24"/>
-                <w:lang w:val="en-US"/>
-              </w:rPr>
-              <w:t>cantidad</w:t>
-            </w:r>
-            <w:proofErr w:type="spellEnd"/>
-            <w:r>
-              <w:rPr>
-                <w:rFonts w:ascii="Arial" w:hAnsi="Arial" w:cs="Arial"/>
-                <w:color w:val="000000" w:themeColor="text1"/>
-                <w:sz w:val="24"/>
-                <w:szCs w:val="24"/>
-                <w:lang w:val="en-US"/>
-              </w:rPr>
-              <w:t xml:space="preserve"> de </w:t>
-            </w:r>
-            <w:proofErr w:type="spellStart"/>
-            <w:r>
-              <w:rPr>
-                <w:rFonts w:ascii="Arial" w:hAnsi="Arial" w:cs="Arial"/>
-                <w:color w:val="000000" w:themeColor="text1"/>
-                <w:sz w:val="24"/>
-                <w:szCs w:val="24"/>
-                <w:lang w:val="en-US"/>
-              </w:rPr>
-              <w:t>veces</w:t>
-            </w:r>
-            <w:proofErr w:type="spellEnd"/>
-            <w:r>
-              <w:rPr>
-                <w:rFonts w:ascii="Arial" w:hAnsi="Arial" w:cs="Arial"/>
-                <w:color w:val="000000" w:themeColor="text1"/>
-                <w:sz w:val="24"/>
-                <w:szCs w:val="24"/>
-                <w:lang w:val="en-US"/>
-              </w:rPr>
-              <w:t xml:space="preserve"> que se </w:t>
-            </w:r>
-            <w:proofErr w:type="spellStart"/>
-            <w:r>
-              <w:rPr>
-                <w:rFonts w:ascii="Arial" w:hAnsi="Arial" w:cs="Arial"/>
-                <w:color w:val="000000" w:themeColor="text1"/>
-                <w:sz w:val="24"/>
-                <w:szCs w:val="24"/>
-                <w:lang w:val="en-US"/>
-              </w:rPr>
-              <w:t>espera</w:t>
-            </w:r>
-            <w:proofErr w:type="spellEnd"/>
-            <w:r>
-              <w:rPr>
-                <w:rFonts w:ascii="Arial" w:hAnsi="Arial" w:cs="Arial"/>
-                <w:color w:val="000000" w:themeColor="text1"/>
-                <w:sz w:val="24"/>
-                <w:szCs w:val="24"/>
-                <w:lang w:val="en-US"/>
-              </w:rPr>
-              <w:t xml:space="preserve"> que </w:t>
-            </w:r>
-            <w:proofErr w:type="spellStart"/>
-            <w:r>
-              <w:rPr>
-                <w:rFonts w:ascii="Arial" w:hAnsi="Arial" w:cs="Arial"/>
-                <w:color w:val="000000" w:themeColor="text1"/>
-                <w:sz w:val="24"/>
-                <w:szCs w:val="24"/>
-                <w:lang w:val="en-US"/>
-              </w:rPr>
-              <w:t>ocurra</w:t>
-            </w:r>
-            <w:proofErr w:type="spellEnd"/>
-            <w:r>
-              <w:rPr>
-                <w:rFonts w:ascii="Arial" w:hAnsi="Arial" w:cs="Arial"/>
-                <w:color w:val="000000" w:themeColor="text1"/>
-                <w:sz w:val="24"/>
-                <w:szCs w:val="24"/>
-                <w:lang w:val="en-US"/>
-              </w:rPr>
-              <w:t xml:space="preserve"> el </w:t>
-            </w:r>
-            <w:proofErr w:type="spellStart"/>
-            <w:r>
-              <w:rPr>
-                <w:rFonts w:ascii="Arial" w:hAnsi="Arial" w:cs="Arial"/>
-                <w:color w:val="000000" w:themeColor="text1"/>
-                <w:sz w:val="24"/>
-                <w:szCs w:val="24"/>
-                <w:lang w:val="en-US"/>
-              </w:rPr>
-              <w:t>evento</w:t>
-            </w:r>
-            <w:proofErr w:type="spellEnd"/>
-            <w:r>
-              <w:rPr>
-                <w:rFonts w:ascii="Arial" w:hAnsi="Arial" w:cs="Arial"/>
-                <w:color w:val="000000" w:themeColor="text1"/>
-                <w:sz w:val="24"/>
-                <w:szCs w:val="24"/>
-                <w:lang w:val="en-US"/>
-              </w:rPr>
-              <w:t>.</w:t>
+            <w:r>
+              <w:rPr>
+                <w:rFonts w:ascii="Arial" w:hAnsi="Arial" w:cs="Arial"/>
+                <w:color w:val="000000" w:themeColor="text1"/>
+                <w:sz w:val="24"/>
+                <w:szCs w:val="24"/>
+              </w:rPr>
+              <w:t>parámetro que representa la cantidad de veces que se espera que ocurra el evento.</w:t>
             </w:r>
           </w:p>
         </w:tc>
@@ -8908,7 +8634,6 @@
                 <w:color w:val="000000" w:themeColor="text1"/>
                 <w:sz w:val="24"/>
                 <w:szCs w:val="24"/>
-                <w:lang w:val="en-US"/>
               </w:rPr>
             </w:pPr>
           </w:p>
@@ -8957,7 +8682,7 @@
           <w:color w:val="000000" w:themeColor="text1"/>
         </w:rPr>
       </w:pPr>
-      <w:bookmarkStart w:id="8" w:name="_Toc42838995"/>
+      <w:bookmarkStart w:id="7" w:name="_Toc42838995"/>
       <w:r>
         <w:rPr>
           <w:rFonts w:ascii="Arial" w:hAnsi="Arial" w:cs="Arial"/>
@@ -8967,7 +8692,7 @@
         </w:rPr>
         <w:t>Área de entretenimiento</w:t>
       </w:r>
-      <w:bookmarkEnd w:id="8"/>
+      <w:bookmarkEnd w:id="7"/>
     </w:p>
     <w:tbl>
       <w:tblPr>
@@ -9419,7 +9144,7 @@
           <w:szCs w:val="24"/>
         </w:rPr>
       </w:pPr>
-      <w:bookmarkStart w:id="9" w:name="_Toc42838996"/>
+      <w:bookmarkStart w:id="8" w:name="_Toc42838996"/>
       <w:r>
         <w:rPr>
           <w:rFonts w:ascii="Arial" w:hAnsi="Arial" w:cs="Arial"/>
@@ -9431,7 +9156,7 @@
         </w:rPr>
         <w:t>Conexiones de las variable</w:t>
       </w:r>
-      <w:bookmarkEnd w:id="9"/>
+      <w:bookmarkEnd w:id="8"/>
       <w:r>
         <w:rPr>
           <w:rFonts w:ascii="Arial" w:hAnsi="Arial" w:cs="Arial"/>
@@ -9455,7 +9180,7 @@
           <w:color w:val="000000" w:themeColor="text1"/>
         </w:rPr>
       </w:pPr>
-      <w:bookmarkStart w:id="10" w:name="_Toc42838997"/>
+      <w:bookmarkStart w:id="9" w:name="_Toc42838997"/>
       <w:r>
         <w:rPr>
           <w:rFonts w:ascii="Arial" w:hAnsi="Arial" w:cs="Arial"/>
@@ -9465,7 +9190,7 @@
         </w:rPr>
         <w:t>Área de atención de colas</w:t>
       </w:r>
-      <w:bookmarkEnd w:id="10"/>
+      <w:bookmarkEnd w:id="9"/>
     </w:p>
     <w:tbl>
       <w:tblPr>
@@ -10476,7 +10201,7 @@
           <w:color w:val="000000" w:themeColor="text1"/>
         </w:rPr>
       </w:pPr>
-      <w:bookmarkStart w:id="11" w:name="_Toc42838998"/>
+      <w:bookmarkStart w:id="10" w:name="_Toc42838998"/>
       <w:r>
         <w:rPr>
           <w:rFonts w:ascii="Arial" w:hAnsi="Arial" w:cs="Arial"/>
@@ -10486,7 +10211,7 @@
         </w:rPr>
         <w:t>Área de marketing</w:t>
       </w:r>
-      <w:bookmarkEnd w:id="11"/>
+      <w:bookmarkEnd w:id="10"/>
     </w:p>
     <w:tbl>
       <w:tblPr>
@@ -10803,7 +10528,7 @@
           <w:color w:val="000000" w:themeColor="text1"/>
         </w:rPr>
       </w:pPr>
-      <w:bookmarkStart w:id="12" w:name="_Toc42838999"/>
+      <w:bookmarkStart w:id="11" w:name="_Toc42838999"/>
       <w:r>
         <w:rPr>
           <w:rFonts w:ascii="Arial" w:hAnsi="Arial" w:cs="Arial"/>
@@ -10813,7 +10538,7 @@
         </w:rPr>
         <w:t>Área de entretenimiento</w:t>
       </w:r>
-      <w:bookmarkEnd w:id="12"/>
+      <w:bookmarkEnd w:id="11"/>
     </w:p>
     <w:tbl>
       <w:tblPr>
@@ -11151,7 +10876,7 @@
           <w:szCs w:val="24"/>
         </w:rPr>
       </w:pPr>
-      <w:bookmarkStart w:id="13" w:name="_Toc42839000"/>
+      <w:bookmarkStart w:id="12" w:name="_Toc42839000"/>
       <w:r>
         <w:rPr>
           <w:rFonts w:ascii="Arial" w:hAnsi="Arial" w:cs="Arial"/>
@@ -11163,7 +10888,7 @@
         </w:rPr>
         <w:t>Formulación del problema</w:t>
       </w:r>
-      <w:bookmarkEnd w:id="13"/>
+      <w:bookmarkEnd w:id="12"/>
     </w:p>
     <w:p>
       <w:pPr>
@@ -11177,7 +10902,7 @@
           <w:szCs w:val="24"/>
         </w:rPr>
       </w:pPr>
-      <w:bookmarkStart w:id="14" w:name="_Toc42839001"/>
+      <w:bookmarkStart w:id="13" w:name="_Toc42839001"/>
       <w:r>
         <w:rPr>
           <w:rFonts w:ascii="Arial" w:hAnsi="Arial" w:cs="Arial"/>
@@ -11189,7 +10914,7 @@
         </w:rPr>
         <w:t>Problema o situación</w:t>
       </w:r>
-      <w:bookmarkEnd w:id="14"/>
+      <w:bookmarkEnd w:id="13"/>
     </w:p>
     <w:p>
       <w:pPr>
@@ -11677,7 +11402,7 @@
       </w:r>
     </w:p>
     <w:p>
-      <w:bookmarkStart w:id="15" w:name="_Toc42839002"/>
+      <w:bookmarkStart w:id="14" w:name="_Toc42839002"/>
     </w:p>
     <w:p>
       <w:pPr>
@@ -11700,7 +11425,7 @@
         </w:rPr>
         <w:t>Objetivos</w:t>
       </w:r>
-      <w:bookmarkEnd w:id="15"/>
+      <w:bookmarkEnd w:id="14"/>
     </w:p>
     <w:p/>
     <w:p>
@@ -11713,7 +11438,7 @@
           <w:color w:val="000000" w:themeColor="text1"/>
         </w:rPr>
       </w:pPr>
-      <w:bookmarkStart w:id="16" w:name="_Toc42839003"/>
+      <w:bookmarkStart w:id="15" w:name="_Toc42839003"/>
       <w:r>
         <w:rPr>
           <w:rFonts w:ascii="Arial" w:hAnsi="Arial" w:cs="Arial"/>
@@ -11723,7 +11448,7 @@
         </w:rPr>
         <w:t>General</w:t>
       </w:r>
-      <w:bookmarkEnd w:id="16"/>
+      <w:bookmarkEnd w:id="15"/>
     </w:p>
     <w:p>
       <w:pPr>
@@ -11763,7 +11488,7 @@
           <w:color w:val="000000" w:themeColor="text1"/>
         </w:rPr>
       </w:pPr>
-      <w:bookmarkStart w:id="17" w:name="_Toc42839004"/>
+      <w:bookmarkStart w:id="16" w:name="_Toc42839004"/>
       <w:r>
         <w:rPr>
           <w:rFonts w:ascii="Arial" w:hAnsi="Arial" w:cs="Arial"/>
@@ -11773,7 +11498,7 @@
         </w:rPr>
         <w:t>Específicos</w:t>
       </w:r>
-      <w:bookmarkEnd w:id="17"/>
+      <w:bookmarkEnd w:id="16"/>
     </w:p>
     <w:p>
       <w:pPr>
@@ -11936,7 +11661,7 @@
           <w:szCs w:val="24"/>
         </w:rPr>
       </w:pPr>
-      <w:bookmarkStart w:id="18" w:name="_Toc42839005"/>
+      <w:bookmarkStart w:id="17" w:name="_Toc42839005"/>
       <w:r>
         <w:rPr>
           <w:rFonts w:ascii="Arial" w:hAnsi="Arial" w:cs="Arial"/>
@@ -11948,7 +11673,7 @@
         </w:rPr>
         <w:t>Conceptualización gráfica</w:t>
       </w:r>
-      <w:bookmarkEnd w:id="18"/>
+      <w:bookmarkEnd w:id="17"/>
     </w:p>
     <w:p>
       <w:pPr>
@@ -11962,7 +11687,7 @@
           <w:szCs w:val="24"/>
         </w:rPr>
       </w:pPr>
-      <w:bookmarkStart w:id="19" w:name="_Toc42839006"/>
+      <w:bookmarkStart w:id="18" w:name="_Toc42839006"/>
       <w:r>
         <w:rPr>
           <w:rFonts w:ascii="Arial" w:hAnsi="Arial" w:cs="Arial"/>
@@ -11974,7 +11699,7 @@
         </w:rPr>
         <w:t>Diagrama del problema</w:t>
       </w:r>
-      <w:bookmarkEnd w:id="19"/>
+      <w:bookmarkEnd w:id="18"/>
     </w:p>
     <w:p>
       <w:pPr>
@@ -11984,7 +11709,7 @@
           <w:color w:val="000000" w:themeColor="text1"/>
         </w:rPr>
       </w:pPr>
-      <w:bookmarkStart w:id="20" w:name="_Toc42839007"/>
+      <w:bookmarkStart w:id="19" w:name="_Toc42839007"/>
     </w:p>
     <w:p>
       <w:pPr>
@@ -12005,7 +11730,7 @@
         </w:rPr>
         <w:t>Área de atención de colas</w:t>
       </w:r>
-      <w:bookmarkEnd w:id="20"/>
+      <w:bookmarkEnd w:id="19"/>
     </w:p>
     <w:p>
       <w:pPr>
@@ -12087,7 +11812,7 @@
           <w:color w:val="000000" w:themeColor="text1"/>
         </w:rPr>
       </w:pPr>
-      <w:bookmarkStart w:id="21" w:name="_Toc42839008"/>
+      <w:bookmarkStart w:id="20" w:name="_Toc42839008"/>
       <w:r>
         <w:rPr>
           <w:rFonts w:ascii="Arial" w:hAnsi="Arial" w:cs="Arial"/>
@@ -12097,7 +11822,7 @@
         </w:rPr>
         <w:t>Área de marketing</w:t>
       </w:r>
-      <w:bookmarkEnd w:id="21"/>
+      <w:bookmarkEnd w:id="20"/>
     </w:p>
     <w:p>
       <w:pPr>
@@ -12176,7 +11901,7 @@
           <w:color w:val="000000" w:themeColor="text1"/>
         </w:rPr>
       </w:pPr>
-      <w:bookmarkStart w:id="22" w:name="_Toc42839009"/>
+      <w:bookmarkStart w:id="21" w:name="_Toc42839009"/>
       <w:r>
         <w:rPr>
           <w:rFonts w:ascii="Arial" w:hAnsi="Arial" w:cs="Arial"/>
@@ -12187,7 +11912,7 @@
         <w:lastRenderedPageBreak/>
         <w:t>Área de entretenimiento</w:t>
       </w:r>
-      <w:bookmarkEnd w:id="22"/>
+      <w:bookmarkEnd w:id="21"/>
     </w:p>
     <w:p>
       <w:pPr>
@@ -12309,7 +12034,7 @@
           <w:szCs w:val="24"/>
         </w:rPr>
       </w:pPr>
-      <w:bookmarkStart w:id="23" w:name="_Toc42839010"/>
+      <w:bookmarkStart w:id="22" w:name="_Toc42839010"/>
     </w:p>
     <w:p>
       <w:pPr>
@@ -12334,7 +12059,7 @@
         </w:rPr>
         <w:t>Diagrama del flujo del modelo:</w:t>
       </w:r>
-      <w:bookmarkEnd w:id="23"/>
+      <w:bookmarkEnd w:id="22"/>
     </w:p>
     <w:p>
       <w:pPr>
@@ -12346,7 +12071,7 @@
           <w:color w:val="000000" w:themeColor="text1"/>
         </w:rPr>
       </w:pPr>
-      <w:bookmarkStart w:id="24" w:name="_Toc42839011"/>
+      <w:bookmarkStart w:id="23" w:name="_Toc42839011"/>
       <w:r>
         <w:rPr>
           <w:rFonts w:ascii="Arial" w:hAnsi="Arial" w:cs="Arial"/>
@@ -12356,7 +12081,7 @@
         </w:rPr>
         <w:t>Área de atención de colas</w:t>
       </w:r>
-      <w:bookmarkEnd w:id="24"/>
+      <w:bookmarkEnd w:id="23"/>
     </w:p>
     <w:p>
       <w:pPr>
@@ -12438,7 +12163,7 @@
           <w:color w:val="000000" w:themeColor="text1"/>
         </w:rPr>
       </w:pPr>
-      <w:bookmarkStart w:id="25" w:name="_Toc42839012"/>
+      <w:bookmarkStart w:id="24" w:name="_Toc42839012"/>
       <w:r>
         <w:rPr>
           <w:rFonts w:ascii="Arial" w:hAnsi="Arial" w:cs="Arial"/>
@@ -12449,7 +12174,7 @@
         <w:lastRenderedPageBreak/>
         <w:t>Área de marketing</w:t>
       </w:r>
-      <w:bookmarkEnd w:id="25"/>
+      <w:bookmarkEnd w:id="24"/>
     </w:p>
     <w:p>
       <w:pPr>
@@ -12533,7 +12258,7 @@
           <w:szCs w:val="24"/>
         </w:rPr>
       </w:pPr>
-      <w:bookmarkStart w:id="26" w:name="_Toc42839015"/>
+      <w:bookmarkStart w:id="25" w:name="_Toc42839015"/>
       <w:r>
         <w:rPr>
           <w:rFonts w:ascii="Arial" w:hAnsi="Arial" w:cs="Arial"/>
@@ -12545,7 +12270,7 @@
         </w:rPr>
         <w:t>Construcción del modelo</w:t>
       </w:r>
-      <w:bookmarkEnd w:id="26"/>
+      <w:bookmarkEnd w:id="25"/>
     </w:p>
     <w:p>
       <w:pPr>
@@ -12559,7 +12284,7 @@
           <w:szCs w:val="24"/>
         </w:rPr>
       </w:pPr>
-      <w:bookmarkStart w:id="27" w:name="_Toc42839016"/>
+      <w:bookmarkStart w:id="26" w:name="_Toc42839016"/>
       <w:r>
         <w:rPr>
           <w:rFonts w:ascii="Arial" w:hAnsi="Arial" w:cs="Arial"/>
@@ -12571,7 +12296,7 @@
         </w:rPr>
         <w:t>Fórmulas matemáticas</w:t>
       </w:r>
-      <w:bookmarkEnd w:id="27"/>
+      <w:bookmarkEnd w:id="26"/>
     </w:p>
     <w:p/>
     <w:p>
@@ -12584,7 +12309,7 @@
           <w:color w:val="000000" w:themeColor="text1"/>
         </w:rPr>
       </w:pPr>
-      <w:bookmarkStart w:id="28" w:name="_Toc42839017"/>
+      <w:bookmarkStart w:id="27" w:name="_Toc42839017"/>
       <w:r>
         <w:rPr>
           <w:rFonts w:ascii="Arial" w:hAnsi="Arial" w:cs="Arial"/>
@@ -12594,7 +12319,7 @@
         </w:rPr>
         <w:t>Área de atención de colas</w:t>
       </w:r>
-      <w:bookmarkEnd w:id="28"/>
+      <w:bookmarkEnd w:id="27"/>
     </w:p>
     <w:p>
       <w:pPr>
@@ -13715,7 +13440,7 @@
           <w:color w:val="000000" w:themeColor="text1"/>
         </w:rPr>
       </w:pPr>
-      <w:bookmarkStart w:id="29" w:name="_Toc42839018"/>
+      <w:bookmarkStart w:id="28" w:name="_Toc42839018"/>
       <w:r>
         <w:rPr>
           <w:rFonts w:ascii="Arial" w:hAnsi="Arial" w:cs="Arial"/>
@@ -13726,7 +13451,7 @@
         <w:lastRenderedPageBreak/>
         <w:t>Área de marketing</w:t>
       </w:r>
-      <w:bookmarkEnd w:id="29"/>
+      <w:bookmarkEnd w:id="28"/>
     </w:p>
     <w:p>
       <w:pPr>
@@ -14548,7 +14273,7 @@
           <w:color w:val="000000" w:themeColor="text1"/>
         </w:rPr>
       </w:pPr>
-      <w:bookmarkStart w:id="30" w:name="_Toc42839019"/>
+      <w:bookmarkStart w:id="29" w:name="_Toc42839019"/>
       <w:r>
         <w:rPr>
           <w:rFonts w:ascii="Arial" w:hAnsi="Arial" w:cs="Arial"/>
@@ -14558,7 +14283,7 @@
         </w:rPr>
         <w:t>Área de entretenimiento</w:t>
       </w:r>
-      <w:bookmarkEnd w:id="30"/>
+      <w:bookmarkEnd w:id="29"/>
     </w:p>
     <w:p>
       <w:pPr>
@@ -14804,7 +14529,7 @@
           <w:color w:val="000000" w:themeColor="text1"/>
         </w:rPr>
       </w:pPr>
-      <w:bookmarkStart w:id="31" w:name="_Toc42839020"/>
+      <w:bookmarkStart w:id="30" w:name="_Toc42839020"/>
       <w:r>
         <w:rPr>
           <w:rFonts w:ascii="Arial" w:hAnsi="Arial" w:cs="Arial"/>
@@ -14814,7 +14539,7 @@
         </w:rPr>
         <w:t>Área estadística</w:t>
       </w:r>
-      <w:bookmarkEnd w:id="31"/>
+      <w:bookmarkEnd w:id="30"/>
     </w:p>
     <w:p>
       <w:pPr>
@@ -14847,7 +14572,7 @@
           <w:szCs w:val="24"/>
         </w:rPr>
       </w:pPr>
-      <w:bookmarkStart w:id="32" w:name="_Toc42839021"/>
+      <w:bookmarkStart w:id="31" w:name="_Toc42839021"/>
       <w:r>
         <w:rPr>
           <w:rFonts w:ascii="Arial" w:hAnsi="Arial" w:cs="Arial"/>
@@ -14859,7 +14584,7 @@
         </w:rPr>
         <w:t>Desarrollo del modelo</w:t>
       </w:r>
-      <w:bookmarkEnd w:id="32"/>
+      <w:bookmarkEnd w:id="31"/>
     </w:p>
     <w:p/>
     <w:p>
@@ -14874,7 +14599,7 @@
           <w:szCs w:val="24"/>
         </w:rPr>
       </w:pPr>
-      <w:bookmarkStart w:id="33" w:name="_Toc42839022"/>
+      <w:bookmarkStart w:id="32" w:name="_Toc42839022"/>
       <w:r>
         <w:rPr>
           <w:rFonts w:ascii="Arial" w:hAnsi="Arial" w:cs="Arial"/>
@@ -14886,7 +14611,7 @@
         </w:rPr>
         <w:t>Área de atención de colas</w:t>
       </w:r>
-      <w:bookmarkEnd w:id="33"/>
+      <w:bookmarkEnd w:id="32"/>
     </w:p>
     <w:p>
       <w:pPr>
@@ -25605,7 +25330,7 @@
           <w:color w:val="000000" w:themeColor="text1"/>
         </w:rPr>
       </w:pPr>
-      <w:bookmarkStart w:id="34" w:name="_Toc42839023"/>
+      <w:bookmarkStart w:id="33" w:name="_Toc42839023"/>
       <w:r>
         <w:rPr>
           <w:rFonts w:ascii="Arial" w:hAnsi="Arial" w:cs="Arial"/>
@@ -25615,7 +25340,7 @@
         </w:rPr>
         <w:t>Área de marketing</w:t>
       </w:r>
-      <w:bookmarkEnd w:id="34"/>
+      <w:bookmarkEnd w:id="33"/>
     </w:p>
     <w:p>
       <w:pPr>
@@ -27361,7 +27086,7 @@
           <w:color w:val="000000" w:themeColor="text1"/>
         </w:rPr>
       </w:pPr>
-      <w:bookmarkStart w:id="35" w:name="_Toc42839024"/>
+      <w:bookmarkStart w:id="34" w:name="_Toc42839024"/>
       <w:r>
         <w:rPr>
           <w:rFonts w:ascii="Arial" w:hAnsi="Arial" w:cs="Arial"/>
@@ -27371,7 +27096,7 @@
         </w:rPr>
         <w:t>Área de entretenimiento</w:t>
       </w:r>
-      <w:bookmarkEnd w:id="35"/>
+      <w:bookmarkEnd w:id="34"/>
     </w:p>
     <w:p>
       <w:pPr>
@@ -29953,7 +29678,7 @@
           <w:lang w:val="es-MX"/>
         </w:rPr>
       </w:pPr>
-      <w:bookmarkStart w:id="36" w:name="_Toc42839025"/>
+      <w:bookmarkStart w:id="35" w:name="_Toc42839025"/>
       <w:r>
         <w:rPr>
           <w:rFonts w:ascii="Arial" w:hAnsi="Arial" w:cs="Arial"/>
@@ -29963,7 +29688,7 @@
         </w:rPr>
         <w:t>Área estadística</w:t>
       </w:r>
-      <w:bookmarkEnd w:id="36"/>
+      <w:bookmarkEnd w:id="35"/>
     </w:p>
     <w:p>
       <w:pPr>
@@ -30158,6 +29883,7 @@
         <w:t xml:space="preserve">Juego hacemos </w:t>
       </w:r>
       <w:proofErr w:type="spellStart"/>
+      <w:proofErr w:type="gramStart"/>
       <w:r>
         <w:rPr>
           <w:rFonts w:ascii="Arial" w:hAnsi="Arial" w:cs="Arial"/>
@@ -30169,6 +29895,7 @@
         <w:t>click</w:t>
       </w:r>
       <w:proofErr w:type="spellEnd"/>
+      <w:proofErr w:type="gramEnd"/>
       <w:r>
         <w:rPr>
           <w:rFonts w:ascii="Arial" w:hAnsi="Arial" w:cs="Arial"/>
@@ -33312,7 +33039,29 @@
           <w:szCs w:val="24"/>
           <w:lang w:val="es-MX"/>
         </w:rPr>
-        <w:t>Script para asignar a los clientas en distintos rangos de sueldos.</w:t>
+        <w:t xml:space="preserve">Script para asignar a </w:t>
+      </w:r>
+      <w:proofErr w:type="gramStart"/>
+      <w:r>
+        <w:rPr>
+          <w:rFonts w:ascii="Arial" w:hAnsi="Arial" w:cs="Arial"/>
+          <w:color w:val="000000" w:themeColor="text1"/>
+          <w:sz w:val="24"/>
+          <w:szCs w:val="24"/>
+          <w:lang w:val="es-MX"/>
+        </w:rPr>
+        <w:t>los clientas</w:t>
+      </w:r>
+      <w:proofErr w:type="gramEnd"/>
+      <w:r>
+        <w:rPr>
+          <w:rFonts w:ascii="Arial" w:hAnsi="Arial" w:cs="Arial"/>
+          <w:color w:val="000000" w:themeColor="text1"/>
+          <w:sz w:val="24"/>
+          <w:szCs w:val="24"/>
+          <w:lang w:val="es-MX"/>
+        </w:rPr>
+        <w:t xml:space="preserve"> en distintos rangos de sueldos.</w:t>
       </w:r>
     </w:p>
     <w:p>
@@ -34298,7 +34047,7 @@
           <w:szCs w:val="24"/>
         </w:rPr>
       </w:pPr>
-      <w:bookmarkStart w:id="37" w:name="_Toc42839026"/>
+      <w:bookmarkStart w:id="36" w:name="_Toc42839026"/>
       <w:r>
         <w:rPr>
           <w:rFonts w:ascii="Arial" w:hAnsi="Arial" w:cs="Arial"/>
@@ -34311,7 +34060,7 @@
         <w:lastRenderedPageBreak/>
         <w:t>Pruebas</w:t>
       </w:r>
-      <w:bookmarkEnd w:id="37"/>
+      <w:bookmarkEnd w:id="36"/>
     </w:p>
     <w:p>
       <w:pPr>
@@ -34325,7 +34074,7 @@
           <w:szCs w:val="24"/>
         </w:rPr>
       </w:pPr>
-      <w:bookmarkStart w:id="38" w:name="_Toc42839027"/>
+      <w:bookmarkStart w:id="37" w:name="_Toc42839027"/>
       <w:r>
         <w:rPr>
           <w:rFonts w:ascii="Arial" w:hAnsi="Arial" w:cs="Arial"/>
@@ -34337,7 +34086,7 @@
         </w:rPr>
         <w:t>Área de atención de colas</w:t>
       </w:r>
-      <w:bookmarkEnd w:id="38"/>
+      <w:bookmarkEnd w:id="37"/>
     </w:p>
     <w:tbl>
       <w:tblPr>
@@ -37172,7 +36921,6 @@
                 <w:color w:val="000000" w:themeColor="text1"/>
                 <w:sz w:val="24"/>
                 <w:szCs w:val="24"/>
-                <w:lang w:val="en-US"/>
               </w:rPr>
             </w:pPr>
             <w:r>
@@ -37859,7 +37607,6 @@
                 <w:color w:val="000000" w:themeColor="text1"/>
                 <w:sz w:val="24"/>
                 <w:szCs w:val="24"/>
-                <w:lang w:val="en-US"/>
               </w:rPr>
             </w:pPr>
             <w:r>
@@ -37891,7 +37638,6 @@
                 <w:color w:val="000000" w:themeColor="text1"/>
                 <w:sz w:val="24"/>
                 <w:szCs w:val="24"/>
-                <w:lang w:val="en-US"/>
               </w:rPr>
             </w:pPr>
           </w:p>
@@ -38026,7 +37772,7 @@
           <w:szCs w:val="24"/>
         </w:rPr>
       </w:pPr>
-      <w:bookmarkStart w:id="39" w:name="_Toc42839028"/>
+      <w:bookmarkStart w:id="38" w:name="_Toc42839028"/>
       <w:r>
         <w:rPr>
           <w:rFonts w:ascii="Arial" w:hAnsi="Arial" w:cs="Arial"/>
@@ -38038,7 +37784,7 @@
         </w:rPr>
         <w:t>Validación</w:t>
       </w:r>
-      <w:bookmarkEnd w:id="39"/>
+      <w:bookmarkEnd w:id="38"/>
     </w:p>
     <w:p>
       <w:pPr>
@@ -38052,7 +37798,7 @@
           <w:szCs w:val="24"/>
         </w:rPr>
       </w:pPr>
-      <w:bookmarkStart w:id="40" w:name="_Toc42839029"/>
+      <w:bookmarkStart w:id="39" w:name="_Toc42839029"/>
       <w:r>
         <w:rPr>
           <w:rFonts w:ascii="Arial" w:hAnsi="Arial" w:cs="Arial"/>
@@ -38064,7 +37810,7 @@
         </w:rPr>
         <w:t>Análisis de resultado:</w:t>
       </w:r>
-      <w:bookmarkEnd w:id="40"/>
+      <w:bookmarkEnd w:id="39"/>
     </w:p>
     <w:p/>
     <w:p>
@@ -38077,7 +37823,7 @@
           <w:color w:val="000000" w:themeColor="text1"/>
         </w:rPr>
       </w:pPr>
-      <w:bookmarkStart w:id="41" w:name="_Toc42839030"/>
+      <w:bookmarkStart w:id="40" w:name="_Toc42839030"/>
       <w:r>
         <w:rPr>
           <w:rFonts w:ascii="Arial" w:hAnsi="Arial" w:cs="Arial"/>
@@ -38087,7 +37833,7 @@
         </w:rPr>
         <w:t>Área de atención de colas</w:t>
       </w:r>
-      <w:bookmarkEnd w:id="41"/>
+      <w:bookmarkEnd w:id="40"/>
     </w:p>
     <w:p>
       <w:pPr>
@@ -38165,7 +37911,7 @@
           <w:szCs w:val="24"/>
         </w:rPr>
       </w:pPr>
-      <w:bookmarkStart w:id="42" w:name="_Toc42839031"/>
+      <w:bookmarkStart w:id="41" w:name="_Toc42839031"/>
       <w:r>
         <w:rPr>
           <w:rFonts w:ascii="Arial" w:hAnsi="Arial" w:cs="Arial"/>
@@ -38177,7 +37923,7 @@
         </w:rPr>
         <w:t>Comprobación de resultados:</w:t>
       </w:r>
-      <w:bookmarkEnd w:id="42"/>
+      <w:bookmarkEnd w:id="41"/>
     </w:p>
     <w:p>
       <w:pPr>
@@ -38187,7 +37933,7 @@
           <w:color w:val="000000" w:themeColor="text1"/>
         </w:rPr>
       </w:pPr>
-      <w:bookmarkStart w:id="43" w:name="_Toc42839032"/>
+      <w:bookmarkStart w:id="42" w:name="_Toc42839032"/>
     </w:p>
     <w:p>
       <w:pPr>
@@ -38208,7 +37954,7 @@
         </w:rPr>
         <w:t>Área de atención de colas</w:t>
       </w:r>
-      <w:bookmarkEnd w:id="43"/>
+      <w:bookmarkEnd w:id="42"/>
     </w:p>
     <w:p>
       <w:pPr>
@@ -38420,7 +38166,7 @@
           <w:color w:val="000000" w:themeColor="text1"/>
         </w:rPr>
       </w:pPr>
-      <w:bookmarkStart w:id="44" w:name="_Toc42839033"/>
+      <w:bookmarkStart w:id="43" w:name="_Toc42839033"/>
       <w:r>
         <w:rPr>
           <w:rFonts w:ascii="Arial" w:hAnsi="Arial" w:cs="Arial"/>
@@ -38430,43 +38176,25 @@
         </w:rPr>
         <w:t>Área de Estadísticas</w:t>
       </w:r>
-      <w:bookmarkEnd w:id="44"/>
-    </w:p>
-    <w:p>
-      <w:pPr>
-        <w:rPr>
-          <w:rFonts w:ascii="Arial" w:hAnsi="Arial" w:cs="Arial"/>
-          <w:color w:val="000000" w:themeColor="text1"/>
-          <w:sz w:val="24"/>
-          <w:szCs w:val="24"/>
-        </w:rPr>
-      </w:pPr>
-      <w:r>
-        <w:rPr>
-          <w:rFonts w:ascii="Arial" w:hAnsi="Arial" w:cs="Arial"/>
-          <w:color w:val="000000" w:themeColor="text1"/>
-          <w:sz w:val="24"/>
-          <w:szCs w:val="24"/>
-        </w:rPr>
-        <w:t xml:space="preserve">Luego de tratar los datos y realizar lo gráficos, se analizaron las </w:t>
-      </w:r>
-      <w:r>
-        <w:rPr>
-          <w:rFonts w:ascii="Arial" w:hAnsi="Arial" w:cs="Arial"/>
-          <w:color w:val="000000" w:themeColor="text1"/>
-          <w:sz w:val="24"/>
-          <w:szCs w:val="24"/>
-        </w:rPr>
-        <w:t>gráficas</w:t>
-      </w:r>
-      <w:r>
-        <w:rPr>
-          <w:rFonts w:ascii="Arial" w:hAnsi="Arial" w:cs="Arial"/>
-          <w:color w:val="000000" w:themeColor="text1"/>
-          <w:sz w:val="24"/>
-          <w:szCs w:val="24"/>
-        </w:rPr>
-        <w:t xml:space="preserve"> resultantes y los resultados son.</w:t>
+      <w:bookmarkEnd w:id="43"/>
+    </w:p>
+    <w:p>
+      <w:pPr>
+        <w:rPr>
+          <w:rFonts w:ascii="Arial" w:hAnsi="Arial" w:cs="Arial"/>
+          <w:color w:val="000000" w:themeColor="text1"/>
+          <w:sz w:val="24"/>
+          <w:szCs w:val="24"/>
+        </w:rPr>
+      </w:pPr>
+      <w:r>
+        <w:rPr>
+          <w:rFonts w:ascii="Arial" w:hAnsi="Arial" w:cs="Arial"/>
+          <w:color w:val="000000" w:themeColor="text1"/>
+          <w:sz w:val="24"/>
+          <w:szCs w:val="24"/>
+        </w:rPr>
+        <w:t>Luego de tratar los datos y realizar lo gráficos, se analizaron las gráficas resultantes y los resultados son.</w:t>
       </w:r>
     </w:p>
     <w:p>
@@ -38671,27 +38399,7 @@
           <w:szCs w:val="24"/>
           <w:lang w:val="es-MX"/>
         </w:rPr>
-        <w:t>Nuestro público es bastante</w:t>
-      </w:r>
-      <w:r>
-        <w:rPr>
-          <w:rFonts w:ascii="Arial" w:hAnsi="Arial" w:cs="Arial"/>
-          <w:color w:val="000000" w:themeColor="text1"/>
-          <w:sz w:val="24"/>
-          <w:szCs w:val="24"/>
-          <w:lang w:val="es-MX"/>
-        </w:rPr>
-        <w:t>s</w:t>
-      </w:r>
-      <w:r>
-        <w:rPr>
-          <w:rFonts w:ascii="Arial" w:hAnsi="Arial" w:cs="Arial"/>
-          <w:color w:val="000000" w:themeColor="text1"/>
-          <w:sz w:val="24"/>
-          <w:szCs w:val="24"/>
-          <w:lang w:val="es-MX"/>
-        </w:rPr>
-        <w:t xml:space="preserve"> variables y provienen de todos los departamentos de Guatemala, esto es bueno ya que significa que las personas nos visitarían sin importar que tan lejos se encuentran.</w:t>
+        <w:t>Nuestro público es bastantes variables y provienen de todos los departamentos de Guatemala, esto es bueno ya que significa que las personas nos visitarían sin importar que tan lejos se encuentran.</w:t>
       </w:r>
     </w:p>
     <w:p>
@@ -38941,25 +38649,7 @@
           <w:sz w:val="24"/>
           <w:szCs w:val="24"/>
         </w:rPr>
-        <w:t>Se descubrió que la edad media del cliente es de 26 años, los clientes de mayor edad es 45 y los m</w:t>
-      </w:r>
-      <w:r>
-        <w:rPr>
-          <w:rFonts w:ascii="Arial" w:hAnsi="Arial" w:cs="Arial"/>
-          <w:color w:val="000000" w:themeColor="text1"/>
-          <w:sz w:val="24"/>
-          <w:szCs w:val="24"/>
-        </w:rPr>
-        <w:t>á</w:t>
-      </w:r>
-      <w:r>
-        <w:rPr>
-          <w:rFonts w:ascii="Arial" w:hAnsi="Arial" w:cs="Arial"/>
-          <w:color w:val="000000" w:themeColor="text1"/>
-          <w:sz w:val="24"/>
-          <w:szCs w:val="24"/>
-        </w:rPr>
-        <w:t>s pequeños de 2 años.</w:t>
+        <w:t>Se descubrió que la edad media del cliente es de 26 años, los clientes de mayor edad es 45 y los más pequeños de 2 años.</w:t>
       </w:r>
     </w:p>
     <w:p>
@@ -38972,7 +38662,7 @@
           <w:szCs w:val="24"/>
         </w:rPr>
       </w:pPr>
-      <w:bookmarkStart w:id="45" w:name="_Toc42839034"/>
+      <w:bookmarkStart w:id="44" w:name="_Toc42839034"/>
       <w:r>
         <w:rPr>
           <w:rFonts w:ascii="Arial" w:hAnsi="Arial" w:cs="Arial"/>
@@ -38982,7 +38672,7 @@
         </w:rPr>
         <w:t>Controles:</w:t>
       </w:r>
-      <w:bookmarkEnd w:id="45"/>
+      <w:bookmarkEnd w:id="44"/>
     </w:p>
     <w:p>
       <w:pPr>
@@ -39345,7 +39035,7 @@
           <w:szCs w:val="24"/>
         </w:rPr>
       </w:pPr>
-      <w:bookmarkStart w:id="46" w:name="_Toc42839035"/>
+      <w:bookmarkStart w:id="45" w:name="_Toc42839035"/>
       <w:r>
         <w:rPr>
           <w:rFonts w:ascii="Arial" w:hAnsi="Arial" w:cs="Arial"/>
@@ -39357,7 +39047,7 @@
         </w:rPr>
         <w:t>Planeación estratégica</w:t>
       </w:r>
-      <w:bookmarkEnd w:id="46"/>
+      <w:bookmarkEnd w:id="45"/>
     </w:p>
     <w:tbl>
       <w:tblPr>
@@ -39725,7 +39415,7 @@
           <w:szCs w:val="24"/>
         </w:rPr>
       </w:pPr>
-      <w:bookmarkStart w:id="47" w:name="_Toc42839036"/>
+      <w:bookmarkStart w:id="46" w:name="_Toc42839036"/>
       <w:r>
         <w:rPr>
           <w:rFonts w:ascii="Arial" w:hAnsi="Arial" w:cs="Arial"/>
@@ -39737,7 +39427,7 @@
         </w:rPr>
         <w:t>Traslación del modelo</w:t>
       </w:r>
-      <w:bookmarkEnd w:id="47"/>
+      <w:bookmarkEnd w:id="46"/>
     </w:p>
     <w:p>
       <w:pPr>
@@ -39751,7 +39441,7 @@
           <w:szCs w:val="24"/>
         </w:rPr>
       </w:pPr>
-      <w:bookmarkStart w:id="48" w:name="_Toc42839037"/>
+      <w:bookmarkStart w:id="47" w:name="_Toc42839037"/>
       <w:r>
         <w:rPr>
           <w:rFonts w:ascii="Arial" w:hAnsi="Arial" w:cs="Arial"/>
@@ -39763,8 +39453,9 @@
         </w:rPr>
         <w:t>Tecnologías:</w:t>
       </w:r>
-      <w:bookmarkEnd w:id="48"/>
-    </w:p>
+      <w:bookmarkEnd w:id="47"/>
+    </w:p>
+    <w:p/>
     <w:p>
       <w:pPr>
         <w:pStyle w:val="Ttulo3"/>
@@ -39775,7 +39466,7 @@
           <w:color w:val="000000" w:themeColor="text1"/>
         </w:rPr>
       </w:pPr>
-      <w:bookmarkStart w:id="49" w:name="_Toc42839038"/>
+      <w:bookmarkStart w:id="48" w:name="_Toc42839038"/>
       <w:r>
         <w:rPr>
           <w:rFonts w:ascii="Arial" w:hAnsi="Arial" w:cs="Arial"/>
@@ -39785,8 +39476,15 @@
         </w:rPr>
         <w:t>JS</w:t>
       </w:r>
-      <w:bookmarkEnd w:id="49"/>
-    </w:p>
+      <w:bookmarkEnd w:id="48"/>
+    </w:p>
+    <w:p>
+      <w:r>
+        <w:t>Es un lenguaje de programación que permite desarrollar acciones en páginas web, es un lenguaje independiente de la plataforma, se pueden crear todo tipo de programas que se ejecutan en cualquier ordenador: Linux, Windows, macOS. Es un lenguaje interpretado que se define como orientado a objetos, se basa en prototipos, imperativo, débilmente tipado y dinámico, se utiliza principalmente del lado del cliente, permitiendo mejoras en la interfaz de usuario y páginas webs dinámicas.</w:t>
+      </w:r>
+    </w:p>
+    <w:p/>
+    <w:p/>
     <w:p>
       <w:pPr>
         <w:pStyle w:val="Ttulo3"/>
@@ -39797,7 +39495,7 @@
           <w:color w:val="000000" w:themeColor="text1"/>
         </w:rPr>
       </w:pPr>
-      <w:bookmarkStart w:id="50" w:name="_Toc42839039"/>
+      <w:bookmarkStart w:id="49" w:name="_Toc42839039"/>
       <w:r>
         <w:rPr>
           <w:rFonts w:ascii="Arial" w:hAnsi="Arial" w:cs="Arial"/>
@@ -39805,65 +39503,99 @@
           <w:bCs/>
           <w:color w:val="000000" w:themeColor="text1"/>
         </w:rPr>
-        <w:t>QUERY</w:t>
-      </w:r>
-      <w:bookmarkEnd w:id="50"/>
-    </w:p>
-    <w:p>
-      <w:pPr>
-        <w:pStyle w:val="Ttulo3"/>
+        <w:lastRenderedPageBreak/>
+        <w:t>J</w:t>
+      </w:r>
+      <w:r>
         <w:rPr>
           <w:rFonts w:ascii="Arial" w:hAnsi="Arial" w:cs="Arial"/>
           <w:b/>
           <w:bCs/>
           <w:color w:val="000000" w:themeColor="text1"/>
         </w:rPr>
-      </w:pPr>
-      <w:bookmarkStart w:id="51" w:name="_Toc42839040"/>
-      <w:r>
+        <w:t>QUERY</w:t>
+      </w:r>
+      <w:bookmarkEnd w:id="49"/>
+    </w:p>
+    <w:p>
+      <w:r>
+        <w:t>Es una librería de JavaScript, esta librería es de código abierto, simplifica la tarea de programar en JavaScript y permite interactividad a un sitio web sin tener conocimiento del lenguaje.</w:t>
+      </w:r>
+    </w:p>
+    <w:p/>
+    <w:p>
+      <w:pPr>
+        <w:pStyle w:val="Ttulo3"/>
         <w:rPr>
           <w:rFonts w:ascii="Arial" w:hAnsi="Arial" w:cs="Arial"/>
           <w:b/>
           <w:bCs/>
           <w:color w:val="000000" w:themeColor="text1"/>
         </w:rPr>
-        <w:t>HTML</w:t>
-      </w:r>
-      <w:bookmarkEnd w:id="51"/>
-    </w:p>
-    <w:p>
-      <w:pPr>
-        <w:pStyle w:val="Ttulo3"/>
+      </w:pPr>
+      <w:bookmarkStart w:id="50" w:name="_Toc42839040"/>
+      <w:r>
         <w:rPr>
           <w:rFonts w:ascii="Arial" w:hAnsi="Arial" w:cs="Arial"/>
           <w:b/>
           <w:bCs/>
           <w:color w:val="000000" w:themeColor="text1"/>
         </w:rPr>
-      </w:pPr>
-      <w:bookmarkStart w:id="52" w:name="_Toc42839041"/>
-      <w:r>
+        <w:t>HTML</w:t>
+      </w:r>
+      <w:bookmarkEnd w:id="50"/>
+    </w:p>
+    <w:p>
+      <w:r>
+        <w:t xml:space="preserve">Un lenguaje de marcado que se utiliza en el desarrollo de paginas web, como sus siglas lo indican </w:t>
+      </w:r>
+      <w:proofErr w:type="spellStart"/>
+      <w:r>
+        <w:t>Hypertext</w:t>
+      </w:r>
+      <w:proofErr w:type="spellEnd"/>
+      <w:r>
+        <w:t xml:space="preserve"> </w:t>
+      </w:r>
+      <w:proofErr w:type="spellStart"/>
+      <w:r>
+        <w:t>Markup</w:t>
+      </w:r>
+      <w:proofErr w:type="spellEnd"/>
+      <w:r>
+        <w:t xml:space="preserve"> </w:t>
+      </w:r>
+      <w:proofErr w:type="spellStart"/>
+      <w:r>
+        <w:t>Language</w:t>
+      </w:r>
+      <w:proofErr w:type="spellEnd"/>
+      <w:r>
+        <w:t>, un lenguaje de marcas de hipertexto.</w:t>
+      </w:r>
+    </w:p>
+    <w:p/>
+    <w:p>
+      <w:pPr>
+        <w:pStyle w:val="Ttulo3"/>
         <w:rPr>
           <w:rFonts w:ascii="Arial" w:hAnsi="Arial" w:cs="Arial"/>
           <w:b/>
           <w:bCs/>
           <w:color w:val="000000" w:themeColor="text1"/>
         </w:rPr>
-        <w:t>SPSS</w:t>
-      </w:r>
-      <w:bookmarkEnd w:id="52"/>
-    </w:p>
-    <w:p>
-      <w:pPr>
-        <w:pStyle w:val="Ttulo3"/>
+      </w:pPr>
+      <w:bookmarkStart w:id="51" w:name="_Toc42839042"/>
+      <w:r>
         <w:rPr>
           <w:rFonts w:ascii="Arial" w:hAnsi="Arial" w:cs="Arial"/>
           <w:b/>
           <w:bCs/>
           <w:color w:val="000000" w:themeColor="text1"/>
         </w:rPr>
-      </w:pPr>
-      <w:bookmarkStart w:id="53" w:name="_Toc42839042"/>
+        <w:t>P</w:t>
+      </w:r>
+      <w:bookmarkEnd w:id="51"/>
       <w:r>
         <w:rPr>
           <w:rFonts w:ascii="Arial" w:hAnsi="Arial" w:cs="Arial"/>
@@ -39871,10 +39603,34 @@
           <w:bCs/>
           <w:color w:val="000000" w:themeColor="text1"/>
         </w:rPr>
-        <w:t>PY</w:t>
-      </w:r>
-      <w:bookmarkEnd w:id="53"/>
-    </w:p>
+        <w:t>YTHON</w:t>
+      </w:r>
+    </w:p>
+    <w:p>
+      <w:r>
+        <w:t xml:space="preserve">Un lenguaje de programación interpretado, de programación multiparadigma que soporta orientación a objetos, imperativa </w:t>
+      </w:r>
+      <w:r>
+        <w:t>y en menor medida, dinámico y multiplataforma.</w:t>
+      </w:r>
+    </w:p>
+    <w:p>
+      <w:r>
+        <w:t xml:space="preserve">Administrado por Python Software </w:t>
+      </w:r>
+      <w:proofErr w:type="spellStart"/>
+      <w:r>
+        <w:t>Foundation</w:t>
+      </w:r>
+      <w:proofErr w:type="spellEnd"/>
+      <w:r>
+        <w:t>, posee una licencia de</w:t>
+      </w:r>
+      <w:r>
+        <w:t xml:space="preserve"> código abierto.</w:t>
+      </w:r>
+    </w:p>
+    <w:p/>
     <w:p>
       <w:pPr>
         <w:pStyle w:val="Ttulo3"/>
@@ -39885,7 +39641,7 @@
           <w:color w:val="000000" w:themeColor="text1"/>
         </w:rPr>
       </w:pPr>
-      <w:bookmarkStart w:id="54" w:name="_Toc42839043"/>
+      <w:bookmarkStart w:id="52" w:name="_Toc42839043"/>
       <w:r>
         <w:rPr>
           <w:rFonts w:ascii="Arial" w:hAnsi="Arial" w:cs="Arial"/>
@@ -39893,75 +39649,112 @@
           <w:bCs/>
           <w:color w:val="000000" w:themeColor="text1"/>
         </w:rPr>
-        <w:t>GHIT</w:t>
-      </w:r>
-      <w:bookmarkEnd w:id="54"/>
-    </w:p>
-    <w:p>
-      <w:pPr>
-        <w:pStyle w:val="Ttulo3"/>
+        <w:t>GIT</w:t>
+      </w:r>
+      <w:bookmarkEnd w:id="52"/>
+      <w:r>
         <w:rPr>
           <w:rFonts w:ascii="Arial" w:hAnsi="Arial" w:cs="Arial"/>
           <w:b/>
           <w:bCs/>
           <w:color w:val="000000" w:themeColor="text1"/>
         </w:rPr>
-      </w:pPr>
-      <w:bookmarkStart w:id="55" w:name="_Toc42839044"/>
-      <w:r>
+        <w:t>HUB</w:t>
+      </w:r>
+    </w:p>
+    <w:p>
+      <w:r>
+        <w:t>Es un servicio en la nube que ayuda a almacenar y administrar Código, lleva los registros y control de cualquier cambio que se realiza, nos ayuda con el control de versiones, que esto es llevar un registro y administrar cambios en el Código de un proyecto de software ya que a medida que crece un proyecto el control es esencial.</w:t>
+      </w:r>
+    </w:p>
+    <w:p/>
+    <w:p>
+      <w:pPr>
+        <w:pStyle w:val="Ttulo3"/>
         <w:rPr>
           <w:rFonts w:ascii="Arial" w:hAnsi="Arial" w:cs="Arial"/>
           <w:b/>
           <w:bCs/>
           <w:color w:val="000000" w:themeColor="text1"/>
         </w:rPr>
-        <w:t>SLACK</w:t>
-      </w:r>
-      <w:bookmarkEnd w:id="55"/>
-    </w:p>
-    <w:p>
-      <w:pPr>
-        <w:pStyle w:val="Ttulo3"/>
+      </w:pPr>
+      <w:bookmarkStart w:id="53" w:name="_Toc42839044"/>
+      <w:r>
         <w:rPr>
           <w:rFonts w:ascii="Arial" w:hAnsi="Arial" w:cs="Arial"/>
           <w:b/>
           <w:bCs/>
           <w:color w:val="000000" w:themeColor="text1"/>
         </w:rPr>
-      </w:pPr>
-      <w:bookmarkStart w:id="56" w:name="_Toc42839045"/>
-      <w:r>
+        <w:t>SLACK</w:t>
+      </w:r>
+      <w:bookmarkEnd w:id="53"/>
+    </w:p>
+    <w:p>
+      <w:r>
+        <w:t>Es una herramienta que facilita la gestión de grupos de trabajo, ahorrando tiempo y centralizando la comunicación, permite crear grupos de trabajo entre un numero ilimitado de miembros, mantiene conversaciones privadas, establece canales públicos y privados o para compartir trabajos.</w:t>
+      </w:r>
+    </w:p>
+    <w:p/>
+    <w:p>
+      <w:pPr>
+        <w:pStyle w:val="Ttulo3"/>
         <w:rPr>
           <w:rFonts w:ascii="Arial" w:hAnsi="Arial" w:cs="Arial"/>
           <w:b/>
           <w:bCs/>
           <w:color w:val="000000" w:themeColor="text1"/>
         </w:rPr>
-        <w:t>SPSS</w:t>
-      </w:r>
-      <w:bookmarkEnd w:id="56"/>
-    </w:p>
-    <w:p>
-      <w:pPr>
-        <w:rPr>
-          <w:color w:val="000000" w:themeColor="text1"/>
-        </w:rPr>
-      </w:pPr>
-    </w:p>
-    <w:p>
-      <w:pPr>
-        <w:pStyle w:val="Ttulo2"/>
+      </w:pPr>
+      <w:bookmarkStart w:id="54" w:name="_Toc42839045"/>
+      <w:r>
         <w:rPr>
           <w:rFonts w:ascii="Arial" w:hAnsi="Arial" w:cs="Arial"/>
           <w:b/>
           <w:bCs/>
           <w:color w:val="000000" w:themeColor="text1"/>
-          <w:sz w:val="24"/>
-          <w:szCs w:val="24"/>
-        </w:rPr>
-      </w:pPr>
-      <w:bookmarkStart w:id="57" w:name="_Toc42839046"/>
-      <w:r>
+        </w:rPr>
+        <w:t>SPSS</w:t>
+      </w:r>
+      <w:bookmarkEnd w:id="54"/>
+    </w:p>
+    <w:p>
+      <w:pPr>
+        <w:rPr>
+          <w:color w:val="000000" w:themeColor="text1"/>
+        </w:rPr>
+      </w:pPr>
+      <w:r>
+        <w:rPr>
+          <w:color w:val="000000" w:themeColor="text1"/>
+        </w:rPr>
+        <w:t>Software que ofrece IBM para un análisis completo, su acrónimo Producto de Estadística y solución de servicio en español. Es popular entre usuarios de Windows utilizado para realizar la captura y análisis de datos para crear tablas graficas con data compleja, es conocido por su capacidad de gestionar grandes volúmenes de datos y es capaz de llevar a cabo análisis de texto entre otros formatos más.</w:t>
+      </w:r>
+    </w:p>
+    <w:p>
+      <w:pPr>
+        <w:rPr>
+          <w:color w:val="000000" w:themeColor="text1"/>
+        </w:rPr>
+      </w:pPr>
+    </w:p>
+    <w:p>
+      <w:pPr>
+        <w:rPr>
+          <w:color w:val="000000" w:themeColor="text1"/>
+        </w:rPr>
+      </w:pPr>
+    </w:p>
+    <w:p>
+      <w:pPr>
+        <w:rPr>
+          <w:color w:val="000000" w:themeColor="text1"/>
+        </w:rPr>
+      </w:pPr>
+    </w:p>
+    <w:p>
+      <w:pPr>
+        <w:pStyle w:val="Ttulo2"/>
         <w:rPr>
           <w:rFonts w:ascii="Arial" w:hAnsi="Arial" w:cs="Arial"/>
           <w:b/>
@@ -39970,10 +39763,21 @@
           <w:sz w:val="24"/>
           <w:szCs w:val="24"/>
         </w:rPr>
+      </w:pPr>
+      <w:bookmarkStart w:id="55" w:name="_Toc42839046"/>
+      <w:r>
+        <w:rPr>
+          <w:rFonts w:ascii="Arial" w:hAnsi="Arial" w:cs="Arial"/>
+          <w:b/>
+          <w:bCs/>
+          <w:color w:val="000000" w:themeColor="text1"/>
+          <w:sz w:val="24"/>
+          <w:szCs w:val="24"/>
+        </w:rPr>
         <w:lastRenderedPageBreak/>
         <w:t>Software complementario:</w:t>
       </w:r>
-      <w:bookmarkEnd w:id="57"/>
+      <w:bookmarkEnd w:id="55"/>
     </w:p>
     <w:p>
       <w:pPr>
@@ -39984,7 +39788,7 @@
           <w:color w:val="000000" w:themeColor="text1"/>
         </w:rPr>
       </w:pPr>
-      <w:bookmarkStart w:id="58" w:name="_Toc42839047"/>
+      <w:bookmarkStart w:id="56" w:name="_Toc42839047"/>
     </w:p>
     <w:p>
       <w:pPr>
@@ -40001,25 +39805,9 @@
           <w:bCs/>
           <w:color w:val="000000" w:themeColor="text1"/>
         </w:rPr>
-        <w:t>M</w:t>
-      </w:r>
-      <w:r>
-        <w:rPr>
-          <w:b/>
-          <w:bCs/>
-          <w:color w:val="000000" w:themeColor="text1"/>
-        </w:rPr>
-        <w:t>ockaroo</w:t>
-      </w:r>
-      <w:r>
-        <w:rPr>
-          <w:b/>
-          <w:bCs/>
-          <w:color w:val="000000" w:themeColor="text1"/>
-        </w:rPr>
-        <w:t>.com</w:t>
-      </w:r>
-      <w:bookmarkEnd w:id="58"/>
+        <w:t>Mockaroo.com</w:t>
+      </w:r>
+      <w:bookmarkEnd w:id="56"/>
     </w:p>
     <w:p>
       <w:r>
@@ -40099,7 +39887,7 @@
           <w:szCs w:val="24"/>
         </w:rPr>
       </w:pPr>
-      <w:bookmarkStart w:id="59" w:name="_Toc42839048"/>
+      <w:bookmarkStart w:id="57" w:name="_Toc42839048"/>
       <w:r>
         <w:rPr>
           <w:rFonts w:ascii="Arial" w:hAnsi="Arial" w:cs="Arial"/>
@@ -40111,7 +39899,7 @@
         </w:rPr>
         <w:t>Código o proyecto:</w:t>
       </w:r>
-      <w:bookmarkEnd w:id="59"/>
+      <w:bookmarkEnd w:id="57"/>
     </w:p>
     <w:p/>
     <w:p>
@@ -40127,7 +39915,7 @@
           <w:szCs w:val="24"/>
         </w:rPr>
       </w:pPr>
-      <w:bookmarkStart w:id="60" w:name="_Toc42839049"/>
+      <w:bookmarkStart w:id="58" w:name="_Toc42839049"/>
       <w:r>
         <w:rPr>
           <w:rFonts w:ascii="Arial" w:hAnsi="Arial" w:cs="Arial"/>
@@ -40139,7 +39927,7 @@
         </w:rPr>
         <w:t>Interpretación</w:t>
       </w:r>
-      <w:bookmarkEnd w:id="60"/>
+      <w:bookmarkEnd w:id="58"/>
     </w:p>
     <w:p>
       <w:pPr>
@@ -40153,7 +39941,7 @@
           <w:szCs w:val="24"/>
         </w:rPr>
       </w:pPr>
-      <w:bookmarkStart w:id="61" w:name="_Toc42839050"/>
+      <w:bookmarkStart w:id="59" w:name="_Toc42839050"/>
       <w:r>
         <w:rPr>
           <w:rFonts w:ascii="Arial" w:hAnsi="Arial" w:cs="Arial"/>
@@ -40165,7 +39953,7 @@
         </w:rPr>
         <w:t>Interpretación del resultado:</w:t>
       </w:r>
-      <w:bookmarkEnd w:id="61"/>
+      <w:bookmarkEnd w:id="59"/>
     </w:p>
     <w:p>
       <w:pPr>
@@ -40175,7 +39963,7 @@
           <w:color w:val="000000" w:themeColor="text1"/>
         </w:rPr>
       </w:pPr>
-      <w:bookmarkStart w:id="62" w:name="_Toc42839051"/>
+      <w:bookmarkStart w:id="60" w:name="_Toc42839051"/>
     </w:p>
     <w:p>
       <w:pPr>
@@ -40205,7 +39993,7 @@
         </w:rPr>
         <w:t>:</w:t>
       </w:r>
-      <w:bookmarkEnd w:id="62"/>
+      <w:bookmarkEnd w:id="60"/>
     </w:p>
     <w:p>
       <w:pPr>
@@ -40254,7 +40042,7 @@
           <w:color w:val="000000" w:themeColor="text1"/>
         </w:rPr>
       </w:pPr>
-      <w:bookmarkStart w:id="63" w:name="_Toc42839052"/>
+      <w:bookmarkStart w:id="61" w:name="_Toc42839052"/>
       <w:r>
         <w:rPr>
           <w:rFonts w:ascii="Arial" w:hAnsi="Arial" w:cs="Arial"/>
@@ -40264,7 +40052,7 @@
         </w:rPr>
         <w:t>Área de marketing</w:t>
       </w:r>
-      <w:bookmarkEnd w:id="63"/>
+      <w:bookmarkEnd w:id="61"/>
     </w:p>
     <w:p>
       <w:pPr>
@@ -40358,7 +40146,7 @@
           <w:color w:val="000000" w:themeColor="text1"/>
         </w:rPr>
       </w:pPr>
-      <w:bookmarkStart w:id="64" w:name="_Toc42839053"/>
+      <w:bookmarkStart w:id="62" w:name="_Toc42839053"/>
       <w:r>
         <w:rPr>
           <w:rFonts w:ascii="Arial" w:hAnsi="Arial" w:cs="Arial"/>
@@ -40368,7 +40156,7 @@
         </w:rPr>
         <w:t>Área de entretenimiento</w:t>
       </w:r>
-      <w:bookmarkEnd w:id="64"/>
+      <w:bookmarkEnd w:id="62"/>
     </w:p>
     <w:p>
       <w:pPr>
@@ -40446,7 +40234,7 @@
           <w:szCs w:val="24"/>
         </w:rPr>
       </w:pPr>
-      <w:bookmarkStart w:id="65" w:name="_Toc42839054"/>
+      <w:bookmarkStart w:id="63" w:name="_Toc42839054"/>
       <w:r>
         <w:rPr>
           <w:rFonts w:ascii="Arial" w:hAnsi="Arial" w:cs="Arial"/>
@@ -40458,7 +40246,7 @@
         </w:rPr>
         <w:t>Toma de decisiones:</w:t>
       </w:r>
-      <w:bookmarkEnd w:id="65"/>
+      <w:bookmarkEnd w:id="63"/>
     </w:p>
     <w:p/>
     <w:p>
@@ -40473,7 +40261,7 @@
           <w:szCs w:val="24"/>
         </w:rPr>
       </w:pPr>
-      <w:bookmarkStart w:id="66" w:name="_Toc42839055"/>
+      <w:bookmarkStart w:id="64" w:name="_Toc42839055"/>
       <w:r>
         <w:rPr>
           <w:rFonts w:ascii="Arial" w:hAnsi="Arial" w:cs="Arial"/>
@@ -40486,7 +40274,7 @@
         <w:lastRenderedPageBreak/>
         <w:t>Área de colas</w:t>
       </w:r>
-      <w:bookmarkEnd w:id="66"/>
+      <w:bookmarkEnd w:id="64"/>
     </w:p>
     <w:p>
       <w:pPr>
@@ -40542,7 +40330,7 @@
           <w:szCs w:val="24"/>
         </w:rPr>
       </w:pPr>
-      <w:bookmarkStart w:id="67" w:name="_Toc42839056"/>
+      <w:bookmarkStart w:id="65" w:name="_Toc42839056"/>
       <w:r>
         <w:rPr>
           <w:rFonts w:ascii="Arial" w:hAnsi="Arial" w:cs="Arial"/>
@@ -40565,7 +40353,7 @@
         </w:rPr>
         <w:t>marketing</w:t>
       </w:r>
-      <w:bookmarkEnd w:id="67"/>
+      <w:bookmarkEnd w:id="65"/>
     </w:p>
     <w:p>
       <w:pPr>
@@ -40625,7 +40413,7 @@
         </w:rPr>
         <w:t xml:space="preserve"> </w:t>
       </w:r>
-      <w:bookmarkStart w:id="68" w:name="_Toc42839057"/>
+      <w:bookmarkStart w:id="66" w:name="_Toc42839057"/>
       <w:r>
         <w:rPr>
           <w:rFonts w:ascii="Arial" w:hAnsi="Arial" w:cs="Arial"/>
@@ -40637,7 +40425,7 @@
         </w:rPr>
         <w:t>Área de entretenimiento</w:t>
       </w:r>
-      <w:bookmarkEnd w:id="68"/>
+      <w:bookmarkEnd w:id="66"/>
     </w:p>
     <w:p>
       <w:pPr>
@@ -40708,7 +40496,7 @@
           <w:szCs w:val="24"/>
         </w:rPr>
       </w:pPr>
-      <w:bookmarkStart w:id="69" w:name="_Toc42839058"/>
+      <w:bookmarkStart w:id="67" w:name="_Toc42839058"/>
       <w:r>
         <w:rPr>
           <w:rFonts w:ascii="Arial" w:hAnsi="Arial" w:cs="Arial"/>
@@ -40729,7 +40517,7 @@
         </w:rPr>
         <w:t>:</w:t>
       </w:r>
-      <w:bookmarkEnd w:id="69"/>
+      <w:bookmarkEnd w:id="67"/>
     </w:p>
     <w:p>
       <w:pPr>
@@ -40745,6 +40533,133 @@
     </w:p>
     <w:p>
       <w:pPr>
+        <w:jc w:val="both"/>
+        <w:rPr>
+          <w:rFonts w:ascii="Arial" w:hAnsi="Arial" w:cs="Arial"/>
+          <w:bCs/>
+          <w:color w:val="000000" w:themeColor="text1"/>
+          <w:sz w:val="24"/>
+          <w:szCs w:val="24"/>
+        </w:rPr>
+      </w:pPr>
+      <w:r>
+        <w:rPr>
+          <w:rFonts w:ascii="Arial" w:hAnsi="Arial" w:cs="Arial"/>
+          <w:bCs/>
+          <w:color w:val="000000" w:themeColor="text1"/>
+          <w:sz w:val="24"/>
+          <w:szCs w:val="24"/>
+        </w:rPr>
+        <w:t xml:space="preserve">Al realizar los cálculos de lo que requería cada área nos dimos cuenta </w:t>
+      </w:r>
+      <w:r>
+        <w:rPr>
+          <w:rFonts w:ascii="Arial" w:hAnsi="Arial" w:cs="Arial"/>
+          <w:bCs/>
+          <w:color w:val="000000" w:themeColor="text1"/>
+          <w:sz w:val="24"/>
+          <w:szCs w:val="24"/>
+        </w:rPr>
+        <w:t>de que</w:t>
+      </w:r>
+      <w:r>
+        <w:rPr>
+          <w:rFonts w:ascii="Arial" w:hAnsi="Arial" w:cs="Arial"/>
+          <w:bCs/>
+          <w:color w:val="000000" w:themeColor="text1"/>
+          <w:sz w:val="24"/>
+          <w:szCs w:val="24"/>
+        </w:rPr>
+        <w:t xml:space="preserve"> para obtener datos exactos hay que realizar gran cantidad de pruebas para poder llegar a tener un dato exacto, en el área de colas se </w:t>
+      </w:r>
+      <w:r>
+        <w:rPr>
+          <w:rFonts w:ascii="Arial" w:hAnsi="Arial" w:cs="Arial"/>
+          <w:bCs/>
+          <w:color w:val="000000" w:themeColor="text1"/>
+          <w:sz w:val="24"/>
+          <w:szCs w:val="24"/>
+        </w:rPr>
+        <w:t>realizó</w:t>
+      </w:r>
+      <w:r>
+        <w:rPr>
+          <w:rFonts w:ascii="Arial" w:hAnsi="Arial" w:cs="Arial"/>
+          <w:bCs/>
+          <w:color w:val="000000" w:themeColor="text1"/>
+          <w:sz w:val="24"/>
+          <w:szCs w:val="24"/>
+        </w:rPr>
+        <w:t xml:space="preserve"> los cálculos con </w:t>
+      </w:r>
+      <w:r>
+        <w:rPr>
+          <w:rFonts w:ascii="Arial" w:hAnsi="Arial" w:cs="Arial"/>
+          <w:bCs/>
+          <w:color w:val="000000" w:themeColor="text1"/>
+          <w:sz w:val="24"/>
+          <w:szCs w:val="24"/>
+        </w:rPr>
+        <w:t>distintos tiempos</w:t>
+      </w:r>
+      <w:r>
+        <w:rPr>
+          <w:rFonts w:ascii="Arial" w:hAnsi="Arial" w:cs="Arial"/>
+          <w:bCs/>
+          <w:color w:val="000000" w:themeColor="text1"/>
+          <w:sz w:val="24"/>
+          <w:szCs w:val="24"/>
+        </w:rPr>
+        <w:t xml:space="preserve"> hasta concluir en un tiempo determinado para evitar que el sistema colapse</w:t>
+      </w:r>
+      <w:r>
+        <w:rPr>
+          <w:rFonts w:ascii="Arial" w:hAnsi="Arial" w:cs="Arial"/>
+          <w:bCs/>
+          <w:color w:val="000000" w:themeColor="text1"/>
+          <w:sz w:val="24"/>
+          <w:szCs w:val="24"/>
+        </w:rPr>
+        <w:t>.</w:t>
+      </w:r>
+    </w:p>
+    <w:p>
+      <w:pPr>
+        <w:jc w:val="both"/>
+        <w:rPr>
+          <w:rFonts w:ascii="Arial" w:hAnsi="Arial" w:cs="Arial"/>
+          <w:bCs/>
+          <w:color w:val="000000" w:themeColor="text1"/>
+          <w:sz w:val="24"/>
+          <w:szCs w:val="24"/>
+        </w:rPr>
+      </w:pPr>
+      <w:r>
+        <w:rPr>
+          <w:rFonts w:ascii="Arial" w:hAnsi="Arial" w:cs="Arial"/>
+          <w:bCs/>
+          <w:color w:val="000000" w:themeColor="text1"/>
+          <w:sz w:val="24"/>
+          <w:szCs w:val="24"/>
+        </w:rPr>
+        <w:t>Con realizar una sola prueba es casi imposible concluir con los datos, se necesita realizar múltiples pruebas en distintas situaciones</w:t>
+      </w:r>
+    </w:p>
+    <w:p>
+      <w:pPr>
+        <w:jc w:val="both"/>
+        <w:rPr>
+          <w:rFonts w:ascii="Arial" w:hAnsi="Arial" w:cs="Arial"/>
+          <w:bCs/>
+          <w:color w:val="000000" w:themeColor="text1"/>
+          <w:sz w:val="24"/>
+          <w:szCs w:val="24"/>
+        </w:rPr>
+      </w:pPr>
+    </w:p>
+    <w:p>
+      <w:pPr>
+        <w:jc w:val="center"/>
         <w:rPr>
           <w:rFonts w:ascii="Arial" w:hAnsi="Arial" w:cs="Arial"/>
           <w:b/>
@@ -40753,7 +40668,10 @@
           <w:szCs w:val="24"/>
         </w:rPr>
       </w:pPr>
-      <w:r>
+    </w:p>
+    <w:p>
+      <w:pPr>
+        <w:jc w:val="center"/>
         <w:rPr>
           <w:rFonts w:ascii="Arial" w:hAnsi="Arial" w:cs="Arial"/>
           <w:b/>
@@ -40761,12 +40679,8 @@
           <w:sz w:val="24"/>
           <w:szCs w:val="24"/>
         </w:rPr>
-        <w:br w:type="page"/>
-      </w:r>
-    </w:p>
-    <w:p>
-      <w:pPr>
-        <w:jc w:val="center"/>
+      </w:pPr>
+      <w:r>
         <w:rPr>
           <w:rFonts w:ascii="Arial" w:hAnsi="Arial" w:cs="Arial"/>
           <w:b/>
@@ -40774,33 +40688,87 @@
           <w:sz w:val="24"/>
           <w:szCs w:val="24"/>
         </w:rPr>
-      </w:pPr>
-    </w:p>
-    <w:p>
-      <w:pPr>
-        <w:jc w:val="center"/>
-        <w:rPr>
-          <w:rFonts w:ascii="Arial" w:hAnsi="Arial" w:cs="Arial"/>
-          <w:b/>
-          <w:color w:val="000000" w:themeColor="text1"/>
-          <w:sz w:val="24"/>
-          <w:szCs w:val="24"/>
-        </w:rPr>
-      </w:pPr>
-      <w:r>
-        <w:rPr>
-          <w:rFonts w:ascii="Arial" w:hAnsi="Arial" w:cs="Arial"/>
-          <w:b/>
-          <w:color w:val="000000" w:themeColor="text1"/>
-          <w:sz w:val="24"/>
-          <w:szCs w:val="24"/>
-        </w:rPr>
         <w:t>Bibliografía</w:t>
       </w:r>
     </w:p>
     <w:p>
       <w:pPr>
         <w:rPr>
+          <w:color w:val="000000" w:themeColor="text1"/>
+        </w:rPr>
+      </w:pPr>
+      <w:hyperlink r:id="rId67" w:history="1">
+        <w:r>
+          <w:rPr>
+            <w:rStyle w:val="Hipervnculo"/>
+          </w:rPr>
+          <w:t>https://www.questionpro.com/es/que-es-spss.html</w:t>
+        </w:r>
+      </w:hyperlink>
+    </w:p>
+    <w:p>
+      <w:hyperlink r:id="rId68" w:history="1">
+        <w:r>
+          <w:rPr>
+            <w:rStyle w:val="Hipervnculo"/>
+          </w:rPr>
+          <w:t>https://codigofacilito.com/articulos/que-es-html</w:t>
+        </w:r>
+      </w:hyperlink>
+    </w:p>
+    <w:p>
+      <w:hyperlink r:id="rId69" w:history="1">
+        <w:r>
+          <w:rPr>
+            <w:rStyle w:val="Hipervnculo"/>
+          </w:rPr>
+          <w:t>https://es.wikipedia.org/wiki/Python</w:t>
+        </w:r>
+      </w:hyperlink>
+    </w:p>
+    <w:p>
+      <w:hyperlink r:id="rId70" w:history="1">
+        <w:r>
+          <w:rPr>
+            <w:rStyle w:val="Hipervnculo"/>
+          </w:rPr>
+          <w:t>https://kinsta.com/es/base-de-conocimiento/que-es-github/</w:t>
+        </w:r>
+      </w:hyperlink>
+    </w:p>
+    <w:p>
+      <w:proofErr w:type="gramStart"/>
+      <w:r>
+        <w:t>https://slack.com/intl/es-gt/help/articles/115004071768-¿</w:t>
+      </w:r>
+      <w:proofErr w:type="gramEnd"/>
+      <w:r>
+        <w:t>Qué-es-Slack-</w:t>
+      </w:r>
+    </w:p>
+    <w:p>
+      <w:hyperlink r:id="rId71" w:history="1">
+        <w:r>
+          <w:rPr>
+            <w:rStyle w:val="Hipervnculo"/>
+          </w:rPr>
+          <w:t>https://www.laurachuburu.com.ar/tutoriales/que-es-jquery-y-como-implementarlo.php</w:t>
+        </w:r>
+      </w:hyperlink>
+    </w:p>
+    <w:p>
+      <w:hyperlink r:id="rId72" w:history="1">
+        <w:r>
+          <w:rPr>
+            <w:rStyle w:val="Hipervnculo"/>
+          </w:rPr>
+          <w:t>https://es.wikipedia.org/wiki/JavaScript</w:t>
+        </w:r>
+      </w:hyperlink>
+    </w:p>
+    <w:p>
+      <w:pPr>
+        <w:rPr>
           <w:rStyle w:val="Hipervnculo"/>
           <w:rFonts w:ascii="Arial" w:hAnsi="Arial" w:cs="Arial"/>
           <w:color w:val="000000" w:themeColor="text1"/>
@@ -40808,7 +40776,7 @@
           <w:szCs w:val="24"/>
         </w:rPr>
       </w:pPr>
-      <w:hyperlink r:id="rId67" w:history="1">
+      <w:hyperlink r:id="rId73" w:history="1">
         <w:r>
           <w:rPr>
             <w:rStyle w:val="Hipervnculo"/>
@@ -40830,7 +40798,7 @@
           <w:szCs w:val="24"/>
         </w:rPr>
       </w:pPr>
-      <w:hyperlink r:id="rId68" w:history="1">
+      <w:hyperlink r:id="rId74" w:history="1">
         <w:r>
           <w:rPr>
             <w:rStyle w:val="Hipervnculo"/>
@@ -40852,7 +40820,7 @@
           <w:szCs w:val="24"/>
         </w:rPr>
       </w:pPr>
-      <w:hyperlink r:id="rId69" w:history="1">
+      <w:hyperlink r:id="rId75" w:history="1">
         <w:r>
           <w:rPr>
             <w:rStyle w:val="Hipervnculo"/>
@@ -40874,7 +40842,7 @@
           <w:szCs w:val="24"/>
         </w:rPr>
       </w:pPr>
-      <w:hyperlink r:id="rId70" w:history="1">
+      <w:hyperlink r:id="rId76" w:anchor=":~:text=En%20estadística%2C%20la%20distribución%20binomial,del%20éxito%20entre%20los%20ensayos" w:history="1">
         <w:r>
           <w:rPr>
             <w:rStyle w:val="Hipervnculo"/>
@@ -41032,7 +41000,7 @@
                     </pic:cNvPicPr>
                   </pic:nvPicPr>
                   <pic:blipFill>
-                    <a:blip r:embed="rId71">
+                    <a:blip r:embed="rId77">
                       <a:extLst>
                         <a:ext uri="{28A0092B-C50C-407E-A947-70E740481C1C}">
                           <a14:useLocalDpi xmlns:a14="http://schemas.microsoft.com/office/drawing/2010/main" val="0"/>
@@ -41126,7 +41094,7 @@
 </file>
 
 <file path=word/endnotes.xml><?xml version="1.0" encoding="utf-8"?>
-<w:endnotes xmlns:wpc="http://schemas.microsoft.com/office/word/2010/wordprocessingCanvas" xmlns:cx="http://schemas.microsoft.com/office/drawing/2014/chartex" xmlns:cx1="http://schemas.microsoft.com/office/drawing/2015/9/8/chartex" xmlns:cx2="http://schemas.microsoft.com/office/drawing/2015/10/21/chartex" xmlns:cx3="http://schemas.microsoft.com/office/drawing/2016/5/9/chartex" xmlns:cx4="http://schemas.microsoft.com/office/drawing/2016/5/10/chartex" xmlns:cx5="http://schemas.microsoft.com/office/drawing/2016/5/11/chartex" xmlns:cx6="http://schemas.microsoft.com/office/drawing/2016/5/12/chartex" xmlns:cx7="http://schemas.microsoft.com/office/drawing/2016/5/13/chartex" xmlns:cx8="http://schemas.microsoft.com/office/drawing/2016/5/14/chartex" xmlns:mc="http://schemas.openxmlformats.org/markup-compatibility/2006" xmlns:aink="http://schemas.microsoft.com/office/drawing/2016/ink" xmlns:am3d="http://schemas.microsoft.com/office/drawing/2017/model3d" xmlns:o="urn:schemas-microsoft-com:office:office" xmlns:r="http://schemas.openxmlformats.org/officeDocument/2006/relationships" xmlns:m="http://schemas.openxmlformats.org/officeDocument/2006/math" xmlns:v="urn:schemas-microsoft-com:vml" xmlns:wp14="http://schemas.microsoft.com/office/word/2010/wordprocessingDrawing" xmlns:wp="http://schemas.openxmlformats.org/drawingml/2006/wordprocessingDrawing" xmlns:w10="urn:schemas-microsoft-com:office:word" xmlns:w="http://schemas.openxmlformats.org/wordprocessingml/2006/main" xmlns:w14="http://schemas.microsoft.com/office/word/2010/wordml" xmlns:w15="http://schemas.microsoft.com/office/word/2012/wordml" xmlns:w16cid="http://schemas.microsoft.com/office/word/2016/wordml/cid" xmlns:w16se="http://schemas.microsoft.com/office/word/2015/wordml/symex" xmlns:wpg="http://schemas.microsoft.com/office/word/2010/wordprocessingGroup" xmlns:wpi="http://schemas.microsoft.com/office/word/2010/wordprocessingInk" xmlns:wne="http://schemas.microsoft.com/office/word/2006/wordml" xmlns:wps="http://schemas.microsoft.com/office/word/2010/wordprocessingShape" mc:Ignorable="w14 w15 w16se w16cid wp14">
+<w:endnotes xmlns:wpc="http://schemas.microsoft.com/office/word/2010/wordprocessingCanvas" xmlns:cx="http://schemas.microsoft.com/office/drawing/2014/chartex" xmlns:cx1="http://schemas.microsoft.com/office/drawing/2015/9/8/chartex" xmlns:cx2="http://schemas.microsoft.com/office/drawing/2015/10/21/chartex" xmlns:cx3="http://schemas.microsoft.com/office/drawing/2016/5/9/chartex" xmlns:cx4="http://schemas.microsoft.com/office/drawing/2016/5/10/chartex" xmlns:cx5="http://schemas.microsoft.com/office/drawing/2016/5/11/chartex" xmlns:cx6="http://schemas.microsoft.com/office/drawing/2016/5/12/chartex" xmlns:cx7="http://schemas.microsoft.com/office/drawing/2016/5/13/chartex" xmlns:cx8="http://schemas.microsoft.com/office/drawing/2016/5/14/chartex" xmlns:mc="http://schemas.openxmlformats.org/markup-compatibility/2006" xmlns:aink="http://schemas.microsoft.com/office/drawing/2016/ink" xmlns:am3d="http://schemas.microsoft.com/office/drawing/2017/model3d" xmlns:o="urn:schemas-microsoft-com:office:office" xmlns:r="http://schemas.openxmlformats.org/officeDocument/2006/relationships" xmlns:m="http://schemas.openxmlformats.org/officeDocument/2006/math" xmlns:v="urn:schemas-microsoft-com:vml" xmlns:wp14="http://schemas.microsoft.com/office/word/2010/wordprocessingDrawing" xmlns:wp="http://schemas.openxmlformats.org/drawingml/2006/wordprocessingDrawing" xmlns:w10="urn:schemas-microsoft-com:office:word" xmlns:w="http://schemas.openxmlformats.org/wordprocessingml/2006/main" xmlns:w14="http://schemas.microsoft.com/office/word/2010/wordml" xmlns:w15="http://schemas.microsoft.com/office/word/2012/wordml" xmlns:w16cex="http://schemas.microsoft.com/office/word/2018/wordml/cex" xmlns:w16cid="http://schemas.microsoft.com/office/word/2016/wordml/cid" xmlns:w16="http://schemas.microsoft.com/office/word/2018/wordml" xmlns:w16se="http://schemas.microsoft.com/office/word/2015/wordml/symex" xmlns:wpg="http://schemas.microsoft.com/office/word/2010/wordprocessingGroup" xmlns:wpi="http://schemas.microsoft.com/office/word/2010/wordprocessingInk" xmlns:wne="http://schemas.microsoft.com/office/word/2006/wordml" xmlns:wps="http://schemas.microsoft.com/office/word/2010/wordprocessingShape" mc:Ignorable="w14 w15 w16se w16cid w16 w16cex wp14">
   <w:endnote w:type="separator" w:id="-1">
     <w:p>
       <w:pPr>
@@ -41158,7 +41126,7 @@
 </file>
 
 <file path=word/footer1.xml><?xml version="1.0" encoding="utf-8"?>
-<w:ftr xmlns:wpc="http://schemas.microsoft.com/office/word/2010/wordprocessingCanvas" xmlns:cx="http://schemas.microsoft.com/office/drawing/2014/chartex" xmlns:cx1="http://schemas.microsoft.com/office/drawing/2015/9/8/chartex" xmlns:cx2="http://schemas.microsoft.com/office/drawing/2015/10/21/chartex" xmlns:cx3="http://schemas.microsoft.com/office/drawing/2016/5/9/chartex" xmlns:cx4="http://schemas.microsoft.com/office/drawing/2016/5/10/chartex" xmlns:cx5="http://schemas.microsoft.com/office/drawing/2016/5/11/chartex" xmlns:cx6="http://schemas.microsoft.com/office/drawing/2016/5/12/chartex" xmlns:cx7="http://schemas.microsoft.com/office/drawing/2016/5/13/chartex" xmlns:cx8="http://schemas.microsoft.com/office/drawing/2016/5/14/chartex" xmlns:mc="http://schemas.openxmlformats.org/markup-compatibility/2006" xmlns:aink="http://schemas.microsoft.com/office/drawing/2016/ink" xmlns:am3d="http://schemas.microsoft.com/office/drawing/2017/model3d" xmlns:o="urn:schemas-microsoft-com:office:office" xmlns:r="http://schemas.openxmlformats.org/officeDocument/2006/relationships" xmlns:m="http://schemas.openxmlformats.org/officeDocument/2006/math" xmlns:v="urn:schemas-microsoft-com:vml" xmlns:wp14="http://schemas.microsoft.com/office/word/2010/wordprocessingDrawing" xmlns:wp="http://schemas.openxmlformats.org/drawingml/2006/wordprocessingDrawing" xmlns:w10="urn:schemas-microsoft-com:office:word" xmlns:w="http://schemas.openxmlformats.org/wordprocessingml/2006/main" xmlns:w14="http://schemas.microsoft.com/office/word/2010/wordml" xmlns:w15="http://schemas.microsoft.com/office/word/2012/wordml" xmlns:w16cid="http://schemas.microsoft.com/office/word/2016/wordml/cid" xmlns:w16se="http://schemas.microsoft.com/office/word/2015/wordml/symex" xmlns:wpg="http://schemas.microsoft.com/office/word/2010/wordprocessingGroup" xmlns:wpi="http://schemas.microsoft.com/office/word/2010/wordprocessingInk" xmlns:wne="http://schemas.microsoft.com/office/word/2006/wordml" xmlns:wps="http://schemas.microsoft.com/office/word/2010/wordprocessingShape" mc:Ignorable="w14 w15 w16se w16cid wp14">
+<w:ftr xmlns:wpc="http://schemas.microsoft.com/office/word/2010/wordprocessingCanvas" xmlns:cx="http://schemas.microsoft.com/office/drawing/2014/chartex" xmlns:cx1="http://schemas.microsoft.com/office/drawing/2015/9/8/chartex" xmlns:cx2="http://schemas.microsoft.com/office/drawing/2015/10/21/chartex" xmlns:cx3="http://schemas.microsoft.com/office/drawing/2016/5/9/chartex" xmlns:cx4="http://schemas.microsoft.com/office/drawing/2016/5/10/chartex" xmlns:cx5="http://schemas.microsoft.com/office/drawing/2016/5/11/chartex" xmlns:cx6="http://schemas.microsoft.com/office/drawing/2016/5/12/chartex" xmlns:cx7="http://schemas.microsoft.com/office/drawing/2016/5/13/chartex" xmlns:cx8="http://schemas.microsoft.com/office/drawing/2016/5/14/chartex" xmlns:mc="http://schemas.openxmlformats.org/markup-compatibility/2006" xmlns:aink="http://schemas.microsoft.com/office/drawing/2016/ink" xmlns:am3d="http://schemas.microsoft.com/office/drawing/2017/model3d" xmlns:o="urn:schemas-microsoft-com:office:office" xmlns:r="http://schemas.openxmlformats.org/officeDocument/2006/relationships" xmlns:m="http://schemas.openxmlformats.org/officeDocument/2006/math" xmlns:v="urn:schemas-microsoft-com:vml" xmlns:wp14="http://schemas.microsoft.com/office/word/2010/wordprocessingDrawing" xmlns:wp="http://schemas.openxmlformats.org/drawingml/2006/wordprocessingDrawing" xmlns:w10="urn:schemas-microsoft-com:office:word" xmlns:w="http://schemas.openxmlformats.org/wordprocessingml/2006/main" xmlns:w14="http://schemas.microsoft.com/office/word/2010/wordml" xmlns:w15="http://schemas.microsoft.com/office/word/2012/wordml" xmlns:w16cex="http://schemas.microsoft.com/office/word/2018/wordml/cex" xmlns:w16cid="http://schemas.microsoft.com/office/word/2016/wordml/cid" xmlns:w16="http://schemas.microsoft.com/office/word/2018/wordml" xmlns:w16se="http://schemas.microsoft.com/office/word/2015/wordml/symex" xmlns:wpg="http://schemas.microsoft.com/office/word/2010/wordprocessingGroup" xmlns:wpi="http://schemas.microsoft.com/office/word/2010/wordprocessingInk" xmlns:wne="http://schemas.microsoft.com/office/word/2006/wordml" xmlns:wps="http://schemas.microsoft.com/office/word/2010/wordprocessingShape" mc:Ignorable="w14 w15 w16se w16cid w16 w16cex wp14">
   <w:p>
     <w:pPr>
       <w:tabs>
@@ -41279,7 +41247,7 @@
 </file>
 
 <file path=word/footnotes.xml><?xml version="1.0" encoding="utf-8"?>
-<w:footnotes xmlns:wpc="http://schemas.microsoft.com/office/word/2010/wordprocessingCanvas" xmlns:cx="http://schemas.microsoft.com/office/drawing/2014/chartex" xmlns:cx1="http://schemas.microsoft.com/office/drawing/2015/9/8/chartex" xmlns:cx2="http://schemas.microsoft.com/office/drawing/2015/10/21/chartex" xmlns:cx3="http://schemas.microsoft.com/office/drawing/2016/5/9/chartex" xmlns:cx4="http://schemas.microsoft.com/office/drawing/2016/5/10/chartex" xmlns:cx5="http://schemas.microsoft.com/office/drawing/2016/5/11/chartex" xmlns:cx6="http://schemas.microsoft.com/office/drawing/2016/5/12/chartex" xmlns:cx7="http://schemas.microsoft.com/office/drawing/2016/5/13/chartex" xmlns:cx8="http://schemas.microsoft.com/office/drawing/2016/5/14/chartex" xmlns:mc="http://schemas.openxmlformats.org/markup-compatibility/2006" xmlns:aink="http://schemas.microsoft.com/office/drawing/2016/ink" xmlns:am3d="http://schemas.microsoft.com/office/drawing/2017/model3d" xmlns:o="urn:schemas-microsoft-com:office:office" xmlns:r="http://schemas.openxmlformats.org/officeDocument/2006/relationships" xmlns:m="http://schemas.openxmlformats.org/officeDocument/2006/math" xmlns:v="urn:schemas-microsoft-com:vml" xmlns:wp14="http://schemas.microsoft.com/office/word/2010/wordprocessingDrawing" xmlns:wp="http://schemas.openxmlformats.org/drawingml/2006/wordprocessingDrawing" xmlns:w10="urn:schemas-microsoft-com:office:word" xmlns:w="http://schemas.openxmlformats.org/wordprocessingml/2006/main" xmlns:w14="http://schemas.microsoft.com/office/word/2010/wordml" xmlns:w15="http://schemas.microsoft.com/office/word/2012/wordml" xmlns:w16cid="http://schemas.microsoft.com/office/word/2016/wordml/cid" xmlns:w16se="http://schemas.microsoft.com/office/word/2015/wordml/symex" xmlns:wpg="http://schemas.microsoft.com/office/word/2010/wordprocessingGroup" xmlns:wpi="http://schemas.microsoft.com/office/word/2010/wordprocessingInk" xmlns:wne="http://schemas.microsoft.com/office/word/2006/wordml" xmlns:wps="http://schemas.microsoft.com/office/word/2010/wordprocessingShape" mc:Ignorable="w14 w15 w16se w16cid wp14">
+<w:footnotes xmlns:wpc="http://schemas.microsoft.com/office/word/2010/wordprocessingCanvas" xmlns:cx="http://schemas.microsoft.com/office/drawing/2014/chartex" xmlns:cx1="http://schemas.microsoft.com/office/drawing/2015/9/8/chartex" xmlns:cx2="http://schemas.microsoft.com/office/drawing/2015/10/21/chartex" xmlns:cx3="http://schemas.microsoft.com/office/drawing/2016/5/9/chartex" xmlns:cx4="http://schemas.microsoft.com/office/drawing/2016/5/10/chartex" xmlns:cx5="http://schemas.microsoft.com/office/drawing/2016/5/11/chartex" xmlns:cx6="http://schemas.microsoft.com/office/drawing/2016/5/12/chartex" xmlns:cx7="http://schemas.microsoft.com/office/drawing/2016/5/13/chartex" xmlns:cx8="http://schemas.microsoft.com/office/drawing/2016/5/14/chartex" xmlns:mc="http://schemas.openxmlformats.org/markup-compatibility/2006" xmlns:aink="http://schemas.microsoft.com/office/drawing/2016/ink" xmlns:am3d="http://schemas.microsoft.com/office/drawing/2017/model3d" xmlns:o="urn:schemas-microsoft-com:office:office" xmlns:r="http://schemas.openxmlformats.org/officeDocument/2006/relationships" xmlns:m="http://schemas.openxmlformats.org/officeDocument/2006/math" xmlns:v="urn:schemas-microsoft-com:vml" xmlns:wp14="http://schemas.microsoft.com/office/word/2010/wordprocessingDrawing" xmlns:wp="http://schemas.openxmlformats.org/drawingml/2006/wordprocessingDrawing" xmlns:w10="urn:schemas-microsoft-com:office:word" xmlns:w="http://schemas.openxmlformats.org/wordprocessingml/2006/main" xmlns:w14="http://schemas.microsoft.com/office/word/2010/wordml" xmlns:w15="http://schemas.microsoft.com/office/word/2012/wordml" xmlns:w16cex="http://schemas.microsoft.com/office/word/2018/wordml/cex" xmlns:w16cid="http://schemas.microsoft.com/office/word/2016/wordml/cid" xmlns:w16="http://schemas.microsoft.com/office/word/2018/wordml" xmlns:w16se="http://schemas.microsoft.com/office/word/2015/wordml/symex" xmlns:wpg="http://schemas.microsoft.com/office/word/2010/wordprocessingGroup" xmlns:wpi="http://schemas.microsoft.com/office/word/2010/wordprocessingInk" xmlns:wne="http://schemas.microsoft.com/office/word/2006/wordml" xmlns:wps="http://schemas.microsoft.com/office/word/2010/wordprocessingShape" mc:Ignorable="w14 w15 w16se w16cid w16 w16cex wp14">
   <w:footnote w:type="separator" w:id="-1">
     <w:p>
       <w:pPr>
@@ -41311,7 +41279,7 @@
 </file>
 
 <file path=word/numbering.xml><?xml version="1.0" encoding="utf-8"?>
-<w:numbering xmlns:wpc="http://schemas.microsoft.com/office/word/2010/wordprocessingCanvas" xmlns:cx="http://schemas.microsoft.com/office/drawing/2014/chartex" xmlns:cx1="http://schemas.microsoft.com/office/drawing/2015/9/8/chartex" xmlns:cx2="http://schemas.microsoft.com/office/drawing/2015/10/21/chartex" xmlns:cx3="http://schemas.microsoft.com/office/drawing/2016/5/9/chartex" xmlns:cx4="http://schemas.microsoft.com/office/drawing/2016/5/10/chartex" xmlns:cx5="http://schemas.microsoft.com/office/drawing/2016/5/11/chartex" xmlns:cx6="http://schemas.microsoft.com/office/drawing/2016/5/12/chartex" xmlns:cx7="http://schemas.microsoft.com/office/drawing/2016/5/13/chartex" xmlns:cx8="http://schemas.microsoft.com/office/drawing/2016/5/14/chartex" xmlns:mc="http://schemas.openxmlformats.org/markup-compatibility/2006" xmlns:aink="http://schemas.microsoft.com/office/drawing/2016/ink" xmlns:am3d="http://schemas.microsoft.com/office/drawing/2017/model3d" xmlns:o="urn:schemas-microsoft-com:office:office" xmlns:r="http://schemas.openxmlformats.org/officeDocument/2006/relationships" xmlns:m="http://schemas.openxmlformats.org/officeDocument/2006/math" xmlns:v="urn:schemas-microsoft-com:vml" xmlns:wp14="http://schemas.microsoft.com/office/word/2010/wordprocessingDrawing" xmlns:wp="http://schemas.openxmlformats.org/drawingml/2006/wordprocessingDrawing" xmlns:w10="urn:schemas-microsoft-com:office:word" xmlns:w="http://schemas.openxmlformats.org/wordprocessingml/2006/main" xmlns:w14="http://schemas.microsoft.com/office/word/2010/wordml" xmlns:w15="http://schemas.microsoft.com/office/word/2012/wordml" xmlns:w16cid="http://schemas.microsoft.com/office/word/2016/wordml/cid" xmlns:w16se="http://schemas.microsoft.com/office/word/2015/wordml/symex" xmlns:wpg="http://schemas.microsoft.com/office/word/2010/wordprocessingGroup" xmlns:wpi="http://schemas.microsoft.com/office/word/2010/wordprocessingInk" xmlns:wne="http://schemas.microsoft.com/office/word/2006/wordml" xmlns:wps="http://schemas.microsoft.com/office/word/2010/wordprocessingShape" mc:Ignorable="w14 w15 w16se w16cid wp14">
+<w:numbering xmlns:wpc="http://schemas.microsoft.com/office/word/2010/wordprocessingCanvas" xmlns:cx="http://schemas.microsoft.com/office/drawing/2014/chartex" xmlns:cx1="http://schemas.microsoft.com/office/drawing/2015/9/8/chartex" xmlns:cx2="http://schemas.microsoft.com/office/drawing/2015/10/21/chartex" xmlns:cx3="http://schemas.microsoft.com/office/drawing/2016/5/9/chartex" xmlns:cx4="http://schemas.microsoft.com/office/drawing/2016/5/10/chartex" xmlns:cx5="http://schemas.microsoft.com/office/drawing/2016/5/11/chartex" xmlns:cx6="http://schemas.microsoft.com/office/drawing/2016/5/12/chartex" xmlns:cx7="http://schemas.microsoft.com/office/drawing/2016/5/13/chartex" xmlns:cx8="http://schemas.microsoft.com/office/drawing/2016/5/14/chartex" xmlns:mc="http://schemas.openxmlformats.org/markup-compatibility/2006" xmlns:aink="http://schemas.microsoft.com/office/drawing/2016/ink" xmlns:am3d="http://schemas.microsoft.com/office/drawing/2017/model3d" xmlns:o="urn:schemas-microsoft-com:office:office" xmlns:r="http://schemas.openxmlformats.org/officeDocument/2006/relationships" xmlns:m="http://schemas.openxmlformats.org/officeDocument/2006/math" xmlns:v="urn:schemas-microsoft-com:vml" xmlns:wp14="http://schemas.microsoft.com/office/word/2010/wordprocessingDrawing" xmlns:wp="http://schemas.openxmlformats.org/drawingml/2006/wordprocessingDrawing" xmlns:w10="urn:schemas-microsoft-com:office:word" xmlns:w="http://schemas.openxmlformats.org/wordprocessingml/2006/main" xmlns:w14="http://schemas.microsoft.com/office/word/2010/wordml" xmlns:w15="http://schemas.microsoft.com/office/word/2012/wordml" xmlns:w16cex="http://schemas.microsoft.com/office/word/2018/wordml/cex" xmlns:w16cid="http://schemas.microsoft.com/office/word/2016/wordml/cid" xmlns:w16="http://schemas.microsoft.com/office/word/2018/wordml" xmlns:w16se="http://schemas.microsoft.com/office/word/2015/wordml/symex" xmlns:wpg="http://schemas.microsoft.com/office/word/2010/wordprocessingGroup" xmlns:wpi="http://schemas.microsoft.com/office/word/2010/wordprocessingInk" xmlns:wne="http://schemas.microsoft.com/office/word/2006/wordml" xmlns:wps="http://schemas.microsoft.com/office/word/2010/wordprocessingShape" mc:Ignorable="w14 w15 w16se w16cid w16 w16cex wp14">
   <w:abstractNum w:abstractNumId="0" w15:restartNumberingAfterBreak="0">
     <w:nsid w:val="06356276"/>
     <w:multiLevelType w:val="hybridMultilevel"/>
@@ -42784,15 +42752,6 @@
   </w:num>
   <w:num w:numId="11">
     <w:abstractNumId w:val="0"/>
-    <w:lvlOverride w:ilvl="0"/>
-    <w:lvlOverride w:ilvl="1"/>
-    <w:lvlOverride w:ilvl="2"/>
-    <w:lvlOverride w:ilvl="3"/>
-    <w:lvlOverride w:ilvl="4"/>
-    <w:lvlOverride w:ilvl="5"/>
-    <w:lvlOverride w:ilvl="6"/>
-    <w:lvlOverride w:ilvl="7"/>
-    <w:lvlOverride w:ilvl="8"/>
   </w:num>
   <w:num w:numId="12">
     <w:abstractNumId w:val="12"/>
@@ -42804,7 +42763,7 @@
 </file>
 
 <file path=word/styles.xml><?xml version="1.0" encoding="utf-8"?>
-<w:styles xmlns:mc="http://schemas.openxmlformats.org/markup-compatibility/2006" xmlns:r="http://schemas.openxmlformats.org/officeDocument/2006/relationships" xmlns:w="http://schemas.openxmlformats.org/wordprocessingml/2006/main" xmlns:w14="http://schemas.microsoft.com/office/word/2010/wordml" xmlns:w15="http://schemas.microsoft.com/office/word/2012/wordml" xmlns:w16cid="http://schemas.microsoft.com/office/word/2016/wordml/cid" xmlns:w16se="http://schemas.microsoft.com/office/word/2015/wordml/symex" mc:Ignorable="w14 w15 w16se w16cid">
+<w:styles xmlns:mc="http://schemas.openxmlformats.org/markup-compatibility/2006" xmlns:r="http://schemas.openxmlformats.org/officeDocument/2006/relationships" xmlns:w="http://schemas.openxmlformats.org/wordprocessingml/2006/main" xmlns:w14="http://schemas.microsoft.com/office/word/2010/wordml" xmlns:w15="http://schemas.microsoft.com/office/word/2012/wordml" xmlns:w16cex="http://schemas.microsoft.com/office/word/2018/wordml/cex" xmlns:w16cid="http://schemas.microsoft.com/office/word/2016/wordml/cid" xmlns:w16="http://schemas.microsoft.com/office/word/2018/wordml" xmlns:w16se="http://schemas.microsoft.com/office/word/2015/wordml/symex" mc:Ignorable="w14 w15 w16se w16cid w16 w16cex">
   <w:docDefaults>
     <w:rPrDefault>
       <w:rPr>
@@ -42820,7 +42779,7 @@
       </w:pPr>
     </w:pPrDefault>
   </w:docDefaults>
-  <w:latentStyles w:defLockedState="0" w:defUIPriority="99" w:defSemiHidden="0" w:defUnhideWhenUsed="0" w:defQFormat="0" w:count="377">
+  <w:latentStyles w:defLockedState="0" w:defUIPriority="99" w:defSemiHidden="0" w:defUnhideWhenUsed="0" w:defQFormat="0" w:count="376">
     <w:lsdException w:name="Normal" w:uiPriority="0" w:qFormat="1"/>
     <w:lsdException w:name="heading 1" w:uiPriority="9" w:qFormat="1"/>
     <w:lsdException w:name="heading 2" w:semiHidden="1" w:uiPriority="9" w:unhideWhenUsed="1" w:qFormat="1"/>
@@ -43197,7 +43156,6 @@
     <w:lsdException w:name="Hashtag" w:semiHidden="1" w:unhideWhenUsed="1"/>
     <w:lsdException w:name="Unresolved Mention" w:semiHidden="1" w:unhideWhenUsed="1"/>
     <w:lsdException w:name="Smart Link" w:semiHidden="1" w:unhideWhenUsed="1"/>
-    <w:lsdException w:name="Smart Link Error" w:semiHidden="1" w:unhideWhenUsed="1"/>
   </w:latentStyles>
   <w:style w:type="paragraph" w:default="1" w:styleId="Normal">
     <w:name w:val="Normal"/>
@@ -43885,6 +43843,21 @@
 </file>
 
 <file path=customXml/item1.xml><?xml version="1.0" encoding="utf-8"?>
+<p:properties xmlns:p="http://schemas.microsoft.com/office/2006/metadata/properties" xmlns:xsi="http://www.w3.org/2001/XMLSchema-instance" xmlns:pc="http://schemas.microsoft.com/office/infopath/2007/PartnerControls">
+  <documentManagement/>
+</p:properties>
+</file>
+
+<file path=customXml/item2.xml><?xml version="1.0" encoding="utf-8"?>
+<?mso-contentType ?>
+<FormTemplates xmlns="http://schemas.microsoft.com/sharepoint/v3/contenttype/forms">
+  <Display>DocumentLibraryForm</Display>
+  <Edit>DocumentLibraryForm</Edit>
+  <New>DocumentLibraryForm</New>
+</FormTemplates>
+</file>
+
+<file path=customXml/item3.xml><?xml version="1.0" encoding="utf-8"?>
 <ct:contentTypeSchema xmlns:ct="http://schemas.microsoft.com/office/2006/metadata/contentType" xmlns:ma="http://schemas.microsoft.com/office/2006/metadata/properties/metaAttributes" ct:_="" ma:_="" ma:contentTypeName="Documento" ma:contentTypeID="0x01010089B3F365DE2BFB4EAC096942A5CD1E16" ma:contentTypeVersion="2" ma:contentTypeDescription="Crear nuevo documento." ma:contentTypeScope="" ma:versionID="acc36e2bf405026cb893725cf81fb828">
   <xsd:schema xmlns:xsd="http://www.w3.org/2001/XMLSchema" xmlns:xs="http://www.w3.org/2001/XMLSchema" xmlns:p="http://schemas.microsoft.com/office/2006/metadata/properties" xmlns:ns3="9a470ecd-3f9f-4c3a-93ad-c406f91bf4a0" targetNamespace="http://schemas.microsoft.com/office/2006/metadata/properties" ma:root="true" ma:fieldsID="ede29016306f429d4190b8300a6522f7" ns3:_="">
     <xsd:import namespace="9a470ecd-3f9f-4c3a-93ad-c406f91bf4a0"/>
@@ -44016,26 +43989,28 @@
 </ct:contentTypeSchema>
 </file>
 
-<file path=customXml/item2.xml><?xml version="1.0" encoding="utf-8"?>
-<p:properties xmlns:p="http://schemas.microsoft.com/office/2006/metadata/properties" xmlns:xsi="http://www.w3.org/2001/XMLSchema-instance" xmlns:pc="http://schemas.microsoft.com/office/infopath/2007/PartnerControls">
-  <documentManagement/>
-</p:properties>
-</file>
-
-<file path=customXml/item3.xml><?xml version="1.0" encoding="utf-8"?>
-<?mso-contentType ?>
-<FormTemplates xmlns="http://schemas.microsoft.com/sharepoint/v3/contenttype/forms">
-  <Display>DocumentLibraryForm</Display>
-  <Edit>DocumentLibraryForm</Edit>
-  <New>DocumentLibraryForm</New>
-</FormTemplates>
-</file>
-
 <file path=customXml/item4.xml><?xml version="1.0" encoding="utf-8"?>
 <b:Sources xmlns:b="http://schemas.openxmlformats.org/officeDocument/2006/bibliography" xmlns="http://schemas.openxmlformats.org/officeDocument/2006/bibliography" SelectedStyle="\APASixthEditionOfficeOnline.xsl" StyleName="APA" Version="6"/>
 </file>
 
 <file path=customXml/itemProps1.xml><?xml version="1.0" encoding="utf-8"?>
+<ds:datastoreItem xmlns:ds="http://schemas.openxmlformats.org/officeDocument/2006/customXml" ds:itemID="{97F7F9C5-7447-4190-A2AC-EA85FE601DAE}">
+  <ds:schemaRefs>
+    <ds:schemaRef ds:uri="http://schemas.microsoft.com/office/2006/metadata/properties"/>
+    <ds:schemaRef ds:uri="http://schemas.microsoft.com/office/infopath/2007/PartnerControls"/>
+  </ds:schemaRefs>
+</ds:datastoreItem>
+</file>
+
+<file path=customXml/itemProps2.xml><?xml version="1.0" encoding="utf-8"?>
+<ds:datastoreItem xmlns:ds="http://schemas.openxmlformats.org/officeDocument/2006/customXml" ds:itemID="{8B14976A-D65F-42C5-94DD-C8FA30B06787}">
+  <ds:schemaRefs>
+    <ds:schemaRef ds:uri="http://schemas.microsoft.com/sharepoint/v3/contenttype/forms"/>
+  </ds:schemaRefs>
+</ds:datastoreItem>
+</file>
+
+<file path=customXml/itemProps3.xml><?xml version="1.0" encoding="utf-8"?>
 <ds:datastoreItem xmlns:ds="http://schemas.openxmlformats.org/officeDocument/2006/customXml" ds:itemID="{7D2E736E-423F-4ECA-A35B-9BB03468EA13}">
   <ds:schemaRefs>
     <ds:schemaRef ds:uri="http://schemas.microsoft.com/office/2006/metadata/contentType"/>
@@ -44053,23 +44028,6 @@
 </ds:datastoreItem>
 </file>
 
-<file path=customXml/itemProps2.xml><?xml version="1.0" encoding="utf-8"?>
-<ds:datastoreItem xmlns:ds="http://schemas.openxmlformats.org/officeDocument/2006/customXml" ds:itemID="{97F7F9C5-7447-4190-A2AC-EA85FE601DAE}">
-  <ds:schemaRefs>
-    <ds:schemaRef ds:uri="http://schemas.microsoft.com/office/2006/metadata/properties"/>
-    <ds:schemaRef ds:uri="http://schemas.microsoft.com/office/infopath/2007/PartnerControls"/>
-  </ds:schemaRefs>
-</ds:datastoreItem>
-</file>
-
-<file path=customXml/itemProps3.xml><?xml version="1.0" encoding="utf-8"?>
-<ds:datastoreItem xmlns:ds="http://schemas.openxmlformats.org/officeDocument/2006/customXml" ds:itemID="{8B14976A-D65F-42C5-94DD-C8FA30B06787}">
-  <ds:schemaRefs>
-    <ds:schemaRef ds:uri="http://schemas.microsoft.com/sharepoint/v3/contenttype/forms"/>
-  </ds:schemaRefs>
-</ds:datastoreItem>
-</file>
-
 <file path=customXml/itemProps4.xml><?xml version="1.0" encoding="utf-8"?>
 <ds:datastoreItem xmlns:ds="http://schemas.openxmlformats.org/officeDocument/2006/customXml" ds:itemID="{6E0A8AD5-05C2-4530-87F6-6E1BF9F5BD9A}">
   <ds:schemaRefs>

--- a/documentacion/Proyecto Modelo y simulacion.docx
+++ b/documentacion/Proyecto Modelo y simulacion.docx
@@ -1,6 +1,6 @@
 
 <file path=word/document.xml><?xml version="1.0" encoding="utf-8"?>
-<w:document xmlns:wpc="http://schemas.microsoft.com/office/word/2010/wordprocessingCanvas" xmlns:cx="http://schemas.microsoft.com/office/drawing/2014/chartex" xmlns:cx1="http://schemas.microsoft.com/office/drawing/2015/9/8/chartex" xmlns:cx2="http://schemas.microsoft.com/office/drawing/2015/10/21/chartex" xmlns:cx3="http://schemas.microsoft.com/office/drawing/2016/5/9/chartex" xmlns:cx4="http://schemas.microsoft.com/office/drawing/2016/5/10/chartex" xmlns:cx5="http://schemas.microsoft.com/office/drawing/2016/5/11/chartex" xmlns:cx6="http://schemas.microsoft.com/office/drawing/2016/5/12/chartex" xmlns:cx7="http://schemas.microsoft.com/office/drawing/2016/5/13/chartex" xmlns:cx8="http://schemas.microsoft.com/office/drawing/2016/5/14/chartex" xmlns:mc="http://schemas.openxmlformats.org/markup-compatibility/2006" xmlns:aink="http://schemas.microsoft.com/office/drawing/2016/ink" xmlns:am3d="http://schemas.microsoft.com/office/drawing/2017/model3d" xmlns:o="urn:schemas-microsoft-com:office:office" xmlns:r="http://schemas.openxmlformats.org/officeDocument/2006/relationships" xmlns:m="http://schemas.openxmlformats.org/officeDocument/2006/math" xmlns:v="urn:schemas-microsoft-com:vml" xmlns:wp14="http://schemas.microsoft.com/office/word/2010/wordprocessingDrawing" xmlns:wp="http://schemas.openxmlformats.org/drawingml/2006/wordprocessingDrawing" xmlns:w10="urn:schemas-microsoft-com:office:word" xmlns:w="http://schemas.openxmlformats.org/wordprocessingml/2006/main" xmlns:w14="http://schemas.microsoft.com/office/word/2010/wordml" xmlns:w15="http://schemas.microsoft.com/office/word/2012/wordml" xmlns:w16cex="http://schemas.microsoft.com/office/word/2018/wordml/cex" xmlns:w16cid="http://schemas.microsoft.com/office/word/2016/wordml/cid" xmlns:w16="http://schemas.microsoft.com/office/word/2018/wordml" xmlns:w16se="http://schemas.microsoft.com/office/word/2015/wordml/symex" xmlns:wpg="http://schemas.microsoft.com/office/word/2010/wordprocessingGroup" xmlns:wpi="http://schemas.microsoft.com/office/word/2010/wordprocessingInk" xmlns:wne="http://schemas.microsoft.com/office/word/2006/wordml" xmlns:wps="http://schemas.microsoft.com/office/word/2010/wordprocessingShape" mc:Ignorable="w14 w15 w16se w16cid w16 w16cex wp14">
+<w:document xmlns:wpc="http://schemas.microsoft.com/office/word/2010/wordprocessingCanvas" xmlns:cx="http://schemas.microsoft.com/office/drawing/2014/chartex" xmlns:cx1="http://schemas.microsoft.com/office/drawing/2015/9/8/chartex" xmlns:cx2="http://schemas.microsoft.com/office/drawing/2015/10/21/chartex" xmlns:cx3="http://schemas.microsoft.com/office/drawing/2016/5/9/chartex" xmlns:cx4="http://schemas.microsoft.com/office/drawing/2016/5/10/chartex" xmlns:cx5="http://schemas.microsoft.com/office/drawing/2016/5/11/chartex" xmlns:cx6="http://schemas.microsoft.com/office/drawing/2016/5/12/chartex" xmlns:cx7="http://schemas.microsoft.com/office/drawing/2016/5/13/chartex" xmlns:cx8="http://schemas.microsoft.com/office/drawing/2016/5/14/chartex" xmlns:mc="http://schemas.openxmlformats.org/markup-compatibility/2006" xmlns:aink="http://schemas.microsoft.com/office/drawing/2016/ink" xmlns:am3d="http://schemas.microsoft.com/office/drawing/2017/model3d" xmlns:o="urn:schemas-microsoft-com:office:office" xmlns:r="http://schemas.openxmlformats.org/officeDocument/2006/relationships" xmlns:m="http://schemas.openxmlformats.org/officeDocument/2006/math" xmlns:v="urn:schemas-microsoft-com:vml" xmlns:wp14="http://schemas.microsoft.com/office/word/2010/wordprocessingDrawing" xmlns:wp="http://schemas.openxmlformats.org/drawingml/2006/wordprocessingDrawing" xmlns:w10="urn:schemas-microsoft-com:office:word" xmlns:w="http://schemas.openxmlformats.org/wordprocessingml/2006/main" xmlns:w14="http://schemas.microsoft.com/office/word/2010/wordml" xmlns:w15="http://schemas.microsoft.com/office/word/2012/wordml" xmlns:w16cid="http://schemas.microsoft.com/office/word/2016/wordml/cid" xmlns:w16se="http://schemas.microsoft.com/office/word/2015/wordml/symex" xmlns:wpg="http://schemas.microsoft.com/office/word/2010/wordprocessingGroup" xmlns:wpi="http://schemas.microsoft.com/office/word/2010/wordprocessingInk" xmlns:wne="http://schemas.microsoft.com/office/word/2006/wordml" xmlns:wps="http://schemas.microsoft.com/office/word/2010/wordprocessingShape" mc:Ignorable="w14 w15 w16se w16cid wp14">
   <w:body>
     <w:p>
       <w:pPr>
@@ -196,7 +196,29 @@
           <w:sz w:val="24"/>
           <w:szCs w:val="24"/>
         </w:rPr>
-        <w:t xml:space="preserve">Santos Jeremías García Tzul, Nils </w:t>
+        <w:t xml:space="preserve">Santos Jeremías García Tzul, </w:t>
+      </w:r>
+      <w:proofErr w:type="spellStart"/>
+      <w:r>
+        <w:rPr>
+          <w:rFonts w:ascii="Arial" w:hAnsi="Arial" w:cs="Arial"/>
+          <w:bCs/>
+          <w:color w:val="000000" w:themeColor="text1"/>
+          <w:sz w:val="24"/>
+          <w:szCs w:val="24"/>
+        </w:rPr>
+        <w:t>Nils</w:t>
+      </w:r>
+      <w:proofErr w:type="spellEnd"/>
+      <w:r>
+        <w:rPr>
+          <w:rFonts w:ascii="Arial" w:hAnsi="Arial" w:cs="Arial"/>
+          <w:bCs/>
+          <w:color w:val="000000" w:themeColor="text1"/>
+          <w:sz w:val="24"/>
+          <w:szCs w:val="24"/>
+        </w:rPr>
+        <w:t xml:space="preserve"> </w:t>
       </w:r>
       <w:proofErr w:type="spellStart"/>
       <w:r>
@@ -1045,7 +1067,7 @@
                 <w:webHidden/>
                 <w:color w:val="000000" w:themeColor="text1"/>
               </w:rPr>
-              <w:t>6</w:t>
+              <w:t>7</w:t>
             </w:r>
             <w:r>
               <w:rPr>
@@ -2550,22 +2572,18 @@
                 <w:webHidden/>
                 <w:color w:val="000000" w:themeColor="text1"/>
               </w:rPr>
-            </w:r>
-            <w:r>
-              <w:rPr>
-                <w:noProof/>
-                <w:webHidden/>
-                <w:color w:val="000000" w:themeColor="text1"/>
-              </w:rPr>
               <w:fldChar w:fldCharType="separate"/>
             </w:r>
             <w:r>
               <w:rPr>
-                <w:noProof/>
-                <w:webHidden/>
-                <w:color w:val="000000" w:themeColor="text1"/>
-              </w:rPr>
-              <w:t>12</w:t>
+                <w:b/>
+                <w:bCs/>
+                <w:noProof/>
+                <w:webHidden/>
+                <w:color w:val="000000" w:themeColor="text1"/>
+                <w:lang w:val="es-ES"/>
+              </w:rPr>
+              <w:t>¡Error! Marcador no definido.</w:t>
             </w:r>
             <w:r>
               <w:rPr>
@@ -2630,22 +2648,18 @@
                 <w:webHidden/>
                 <w:color w:val="000000" w:themeColor="text1"/>
               </w:rPr>
-            </w:r>
-            <w:r>
-              <w:rPr>
-                <w:noProof/>
-                <w:webHidden/>
-                <w:color w:val="000000" w:themeColor="text1"/>
-              </w:rPr>
               <w:fldChar w:fldCharType="separate"/>
             </w:r>
             <w:r>
               <w:rPr>
-                <w:noProof/>
-                <w:webHidden/>
-                <w:color w:val="000000" w:themeColor="text1"/>
-              </w:rPr>
-              <w:t>12</w:t>
+                <w:b/>
+                <w:bCs/>
+                <w:noProof/>
+                <w:webHidden/>
+                <w:color w:val="000000" w:themeColor="text1"/>
+                <w:lang w:val="es-ES"/>
+              </w:rPr>
+              <w:t>¡Error! Marcador no definido.</w:t>
             </w:r>
             <w:r>
               <w:rPr>
@@ -3445,7 +3459,7 @@
                 <w:webHidden/>
                 <w:color w:val="000000" w:themeColor="text1"/>
               </w:rPr>
-              <w:t>18</w:t>
+              <w:t>17</w:t>
             </w:r>
             <w:r>
               <w:rPr>
@@ -3605,7 +3619,7 @@
                 <w:webHidden/>
                 <w:color w:val="000000" w:themeColor="text1"/>
               </w:rPr>
-              <w:t>37</w:t>
+              <w:t>36</w:t>
             </w:r>
             <w:r>
               <w:rPr>
@@ -3685,7 +3699,7 @@
                 <w:webHidden/>
                 <w:color w:val="000000" w:themeColor="text1"/>
               </w:rPr>
-              <w:t>37</w:t>
+              <w:t>36</w:t>
             </w:r>
             <w:r>
               <w:rPr>
@@ -3765,7 +3779,7 @@
                 <w:webHidden/>
                 <w:color w:val="000000" w:themeColor="text1"/>
               </w:rPr>
-              <w:t>40</w:t>
+              <w:t>39</w:t>
             </w:r>
             <w:r>
               <w:rPr>
@@ -3845,7 +3859,7 @@
                 <w:webHidden/>
                 <w:color w:val="000000" w:themeColor="text1"/>
               </w:rPr>
-              <w:t>40</w:t>
+              <w:t>39</w:t>
             </w:r>
             <w:r>
               <w:rPr>
@@ -3925,7 +3939,7 @@
                 <w:webHidden/>
                 <w:color w:val="000000" w:themeColor="text1"/>
               </w:rPr>
-              <w:t>40</w:t>
+              <w:t>39</w:t>
             </w:r>
             <w:r>
               <w:rPr>
@@ -4005,7 +4019,7 @@
                 <w:webHidden/>
                 <w:color w:val="000000" w:themeColor="text1"/>
               </w:rPr>
-              <w:t>40</w:t>
+              <w:t>39</w:t>
             </w:r>
             <w:r>
               <w:rPr>
@@ -4085,7 +4099,7 @@
                 <w:webHidden/>
                 <w:color w:val="000000" w:themeColor="text1"/>
               </w:rPr>
-              <w:t>40</w:t>
+              <w:t>39</w:t>
             </w:r>
             <w:r>
               <w:rPr>
@@ -4165,7 +4179,7 @@
                 <w:webHidden/>
                 <w:color w:val="000000" w:themeColor="text1"/>
               </w:rPr>
-              <w:t>40</w:t>
+              <w:t>39</w:t>
             </w:r>
             <w:r>
               <w:rPr>
@@ -4245,7 +4259,7 @@
                 <w:webHidden/>
                 <w:color w:val="000000" w:themeColor="text1"/>
               </w:rPr>
-              <w:t>42</w:t>
+              <w:t>41</w:t>
             </w:r>
             <w:r>
               <w:rPr>
@@ -4325,7 +4339,7 @@
                 <w:webHidden/>
                 <w:color w:val="000000" w:themeColor="text1"/>
               </w:rPr>
-              <w:t>42</w:t>
+              <w:t>41</w:t>
             </w:r>
             <w:r>
               <w:rPr>
@@ -4405,7 +4419,7 @@
                 <w:webHidden/>
                 <w:color w:val="000000" w:themeColor="text1"/>
               </w:rPr>
-              <w:t>42</w:t>
+              <w:t>41</w:t>
             </w:r>
             <w:r>
               <w:rPr>
@@ -4485,7 +4499,7 @@
                 <w:webHidden/>
                 <w:color w:val="000000" w:themeColor="text1"/>
               </w:rPr>
-              <w:t>42</w:t>
+              <w:t>41</w:t>
             </w:r>
             <w:r>
               <w:rPr>
@@ -4565,7 +4579,7 @@
                 <w:webHidden/>
                 <w:color w:val="000000" w:themeColor="text1"/>
               </w:rPr>
-              <w:t>42</w:t>
+              <w:t>41</w:t>
             </w:r>
             <w:r>
               <w:rPr>
@@ -4790,22 +4804,18 @@
                 <w:webHidden/>
                 <w:color w:val="000000" w:themeColor="text1"/>
               </w:rPr>
-            </w:r>
-            <w:r>
-              <w:rPr>
-                <w:noProof/>
-                <w:webHidden/>
-                <w:color w:val="000000" w:themeColor="text1"/>
-              </w:rPr>
               <w:fldChar w:fldCharType="separate"/>
             </w:r>
             <w:r>
               <w:rPr>
-                <w:noProof/>
-                <w:webHidden/>
-                <w:color w:val="000000" w:themeColor="text1"/>
-              </w:rPr>
-              <w:t>42</w:t>
+                <w:b/>
+                <w:bCs/>
+                <w:noProof/>
+                <w:webHidden/>
+                <w:color w:val="000000" w:themeColor="text1"/>
+                <w:lang w:val="es-ES"/>
+              </w:rPr>
+              <w:t>¡Error! Marcador no definido.</w:t>
             </w:r>
             <w:r>
               <w:rPr>
@@ -5924,7 +5934,7 @@
                 <w:webHidden/>
                 <w:color w:val="000000" w:themeColor="text1"/>
               </w:rPr>
-              <w:t>43</w:t>
+              <w:t>44</w:t>
             </w:r>
             <w:r>
               <w:rPr>
@@ -6342,7 +6352,7 @@
           <w:sz w:val="24"/>
           <w:szCs w:val="24"/>
         </w:rPr>
-        <w:t xml:space="preserve">Santos Jeremías García Tzul, Nils </w:t>
+        <w:t xml:space="preserve">Santos Jeremías García Tzul, </w:t>
       </w:r>
       <w:proofErr w:type="spellStart"/>
       <w:r>
@@ -6353,6 +6363,28 @@
           <w:sz w:val="24"/>
           <w:szCs w:val="24"/>
         </w:rPr>
+        <w:t>Nils</w:t>
+      </w:r>
+      <w:proofErr w:type="spellEnd"/>
+      <w:r>
+        <w:rPr>
+          <w:rFonts w:ascii="Arial" w:hAnsi="Arial" w:cs="Arial"/>
+          <w:bCs/>
+          <w:color w:val="000000" w:themeColor="text1"/>
+          <w:sz w:val="24"/>
+          <w:szCs w:val="24"/>
+        </w:rPr>
+        <w:t xml:space="preserve"> </w:t>
+      </w:r>
+      <w:proofErr w:type="spellStart"/>
+      <w:r>
+        <w:rPr>
+          <w:rFonts w:ascii="Arial" w:hAnsi="Arial" w:cs="Arial"/>
+          <w:bCs/>
+          <w:color w:val="000000" w:themeColor="text1"/>
+          <w:sz w:val="24"/>
+          <w:szCs w:val="24"/>
+        </w:rPr>
         <w:t>Alek</w:t>
       </w:r>
       <w:proofErr w:type="spellEnd"/>
@@ -6440,7 +6472,29 @@
           <w:sz w:val="24"/>
           <w:szCs w:val="24"/>
         </w:rPr>
-        <w:t xml:space="preserve">Santos Jeremías García Tzul, Nils </w:t>
+        <w:t xml:space="preserve">Santos Jeremías García Tzul, </w:t>
+      </w:r>
+      <w:proofErr w:type="spellStart"/>
+      <w:r>
+        <w:rPr>
+          <w:rFonts w:ascii="Arial" w:hAnsi="Arial" w:cs="Arial"/>
+          <w:bCs/>
+          <w:color w:val="000000" w:themeColor="text1"/>
+          <w:sz w:val="24"/>
+          <w:szCs w:val="24"/>
+        </w:rPr>
+        <w:t>Nils</w:t>
+      </w:r>
+      <w:proofErr w:type="spellEnd"/>
+      <w:r>
+        <w:rPr>
+          <w:rFonts w:ascii="Arial" w:hAnsi="Arial" w:cs="Arial"/>
+          <w:bCs/>
+          <w:color w:val="000000" w:themeColor="text1"/>
+          <w:sz w:val="24"/>
+          <w:szCs w:val="24"/>
+        </w:rPr>
+        <w:t xml:space="preserve"> </w:t>
       </w:r>
       <w:proofErr w:type="spellStart"/>
       <w:r>
@@ -39901,7 +39955,51 @@
       </w:r>
       <w:bookmarkEnd w:id="57"/>
     </w:p>
-    <w:p/>
+    <w:p>
+      <w:r>
+        <w:t xml:space="preserve">Los recursos utilizados para el proyecto se centran en GitHub en el siguiente enlace </w:t>
+      </w:r>
+      <w:hyperlink r:id="rId67" w:history="1">
+        <w:r>
+          <w:rPr>
+            <w:rStyle w:val="Hipervnculo"/>
+          </w:rPr>
+          <w:t>ver</w:t>
+        </w:r>
+      </w:hyperlink>
+      <w:r>
+        <w:t>.</w:t>
+      </w:r>
+      <w:r>
+        <w:br/>
+        <w:t xml:space="preserve">También se pueden ver una página que se desarrolló para ver los resultados </w:t>
+      </w:r>
+      <w:hyperlink r:id="rId68" w:history="1">
+        <w:r>
+          <w:rPr>
+            <w:rStyle w:val="Hipervnculo"/>
+          </w:rPr>
+          <w:t>v</w:t>
+        </w:r>
+        <w:bookmarkStart w:id="58" w:name="_GoBack"/>
+        <w:bookmarkEnd w:id="58"/>
+        <w:r>
+          <w:rPr>
+            <w:rStyle w:val="Hipervnculo"/>
+          </w:rPr>
+          <w:t>e</w:t>
+        </w:r>
+        <w:r>
+          <w:rPr>
+            <w:rStyle w:val="Hipervnculo"/>
+          </w:rPr>
+          <w:t>r</w:t>
+        </w:r>
+      </w:hyperlink>
+      <w:r>
+        <w:t xml:space="preserve">. </w:t>
+      </w:r>
+    </w:p>
     <w:p>
       <w:pPr>
         <w:pStyle w:val="Ttulo1"/>
@@ -39915,7 +40013,7 @@
           <w:szCs w:val="24"/>
         </w:rPr>
       </w:pPr>
-      <w:bookmarkStart w:id="58" w:name="_Toc42839049"/>
+      <w:bookmarkStart w:id="59" w:name="_Toc42839049"/>
       <w:r>
         <w:rPr>
           <w:rFonts w:ascii="Arial" w:hAnsi="Arial" w:cs="Arial"/>
@@ -39927,7 +40025,7 @@
         </w:rPr>
         <w:t>Interpretación</w:t>
       </w:r>
-      <w:bookmarkEnd w:id="58"/>
+      <w:bookmarkEnd w:id="59"/>
     </w:p>
     <w:p>
       <w:pPr>
@@ -39941,7 +40039,7 @@
           <w:szCs w:val="24"/>
         </w:rPr>
       </w:pPr>
-      <w:bookmarkStart w:id="59" w:name="_Toc42839050"/>
+      <w:bookmarkStart w:id="60" w:name="_Toc42839050"/>
       <w:r>
         <w:rPr>
           <w:rFonts w:ascii="Arial" w:hAnsi="Arial" w:cs="Arial"/>
@@ -39953,7 +40051,7 @@
         </w:rPr>
         <w:t>Interpretación del resultado:</w:t>
       </w:r>
-      <w:bookmarkEnd w:id="59"/>
+      <w:bookmarkEnd w:id="60"/>
     </w:p>
     <w:p>
       <w:pPr>
@@ -39963,7 +40061,7 @@
           <w:color w:val="000000" w:themeColor="text1"/>
         </w:rPr>
       </w:pPr>
-      <w:bookmarkStart w:id="60" w:name="_Toc42839051"/>
+      <w:bookmarkStart w:id="61" w:name="_Toc42839051"/>
     </w:p>
     <w:p>
       <w:pPr>
@@ -39993,7 +40091,7 @@
         </w:rPr>
         <w:t>:</w:t>
       </w:r>
-      <w:bookmarkEnd w:id="60"/>
+      <w:bookmarkEnd w:id="61"/>
     </w:p>
     <w:p>
       <w:pPr>
@@ -40042,7 +40140,7 @@
           <w:color w:val="000000" w:themeColor="text1"/>
         </w:rPr>
       </w:pPr>
-      <w:bookmarkStart w:id="61" w:name="_Toc42839052"/>
+      <w:bookmarkStart w:id="62" w:name="_Toc42839052"/>
       <w:r>
         <w:rPr>
           <w:rFonts w:ascii="Arial" w:hAnsi="Arial" w:cs="Arial"/>
@@ -40052,7 +40150,7 @@
         </w:rPr>
         <w:t>Área de marketing</w:t>
       </w:r>
-      <w:bookmarkEnd w:id="61"/>
+      <w:bookmarkEnd w:id="62"/>
     </w:p>
     <w:p>
       <w:pPr>
@@ -40146,7 +40244,7 @@
           <w:color w:val="000000" w:themeColor="text1"/>
         </w:rPr>
       </w:pPr>
-      <w:bookmarkStart w:id="62" w:name="_Toc42839053"/>
+      <w:bookmarkStart w:id="63" w:name="_Toc42839053"/>
       <w:r>
         <w:rPr>
           <w:rFonts w:ascii="Arial" w:hAnsi="Arial" w:cs="Arial"/>
@@ -40156,7 +40254,7 @@
         </w:rPr>
         <w:t>Área de entretenimiento</w:t>
       </w:r>
-      <w:bookmarkEnd w:id="62"/>
+      <w:bookmarkEnd w:id="63"/>
     </w:p>
     <w:p>
       <w:pPr>
@@ -40234,7 +40332,7 @@
           <w:szCs w:val="24"/>
         </w:rPr>
       </w:pPr>
-      <w:bookmarkStart w:id="63" w:name="_Toc42839054"/>
+      <w:bookmarkStart w:id="64" w:name="_Toc42839054"/>
       <w:r>
         <w:rPr>
           <w:rFonts w:ascii="Arial" w:hAnsi="Arial" w:cs="Arial"/>
@@ -40246,7 +40344,7 @@
         </w:rPr>
         <w:t>Toma de decisiones:</w:t>
       </w:r>
-      <w:bookmarkEnd w:id="63"/>
+      <w:bookmarkEnd w:id="64"/>
     </w:p>
     <w:p/>
     <w:p>
@@ -40261,7 +40359,7 @@
           <w:szCs w:val="24"/>
         </w:rPr>
       </w:pPr>
-      <w:bookmarkStart w:id="64" w:name="_Toc42839055"/>
+      <w:bookmarkStart w:id="65" w:name="_Toc42839055"/>
       <w:r>
         <w:rPr>
           <w:rFonts w:ascii="Arial" w:hAnsi="Arial" w:cs="Arial"/>
@@ -40274,7 +40372,7 @@
         <w:lastRenderedPageBreak/>
         <w:t>Área de colas</w:t>
       </w:r>
-      <w:bookmarkEnd w:id="64"/>
+      <w:bookmarkEnd w:id="65"/>
     </w:p>
     <w:p>
       <w:pPr>
@@ -40330,7 +40428,7 @@
           <w:szCs w:val="24"/>
         </w:rPr>
       </w:pPr>
-      <w:bookmarkStart w:id="65" w:name="_Toc42839056"/>
+      <w:bookmarkStart w:id="66" w:name="_Toc42839056"/>
       <w:r>
         <w:rPr>
           <w:rFonts w:ascii="Arial" w:hAnsi="Arial" w:cs="Arial"/>
@@ -40353,7 +40451,7 @@
         </w:rPr>
         <w:t>marketing</w:t>
       </w:r>
-      <w:bookmarkEnd w:id="65"/>
+      <w:bookmarkEnd w:id="66"/>
     </w:p>
     <w:p>
       <w:pPr>
@@ -40413,7 +40511,7 @@
         </w:rPr>
         <w:t xml:space="preserve"> </w:t>
       </w:r>
-      <w:bookmarkStart w:id="66" w:name="_Toc42839057"/>
+      <w:bookmarkStart w:id="67" w:name="_Toc42839057"/>
       <w:r>
         <w:rPr>
           <w:rFonts w:ascii="Arial" w:hAnsi="Arial" w:cs="Arial"/>
@@ -40425,7 +40523,7 @@
         </w:rPr>
         <w:t>Área de entretenimiento</w:t>
       </w:r>
-      <w:bookmarkEnd w:id="66"/>
+      <w:bookmarkEnd w:id="67"/>
     </w:p>
     <w:p>
       <w:pPr>
@@ -40496,7 +40594,7 @@
           <w:szCs w:val="24"/>
         </w:rPr>
       </w:pPr>
-      <w:bookmarkStart w:id="67" w:name="_Toc42839058"/>
+      <w:bookmarkStart w:id="68" w:name="_Toc42839058"/>
       <w:r>
         <w:rPr>
           <w:rFonts w:ascii="Arial" w:hAnsi="Arial" w:cs="Arial"/>
@@ -40517,7 +40615,7 @@
         </w:rPr>
         <w:t>:</w:t>
       </w:r>
-      <w:bookmarkEnd w:id="67"/>
+      <w:bookmarkEnd w:id="68"/>
     </w:p>
     <w:p>
       <w:pPr>
@@ -40697,7 +40795,7 @@
           <w:color w:val="000000" w:themeColor="text1"/>
         </w:rPr>
       </w:pPr>
-      <w:hyperlink r:id="rId67" w:history="1">
+      <w:hyperlink r:id="rId69" w:history="1">
         <w:r>
           <w:rPr>
             <w:rStyle w:val="Hipervnculo"/>
@@ -40707,7 +40805,7 @@
       </w:hyperlink>
     </w:p>
     <w:p>
-      <w:hyperlink r:id="rId68" w:history="1">
+      <w:hyperlink r:id="rId70" w:history="1">
         <w:r>
           <w:rPr>
             <w:rStyle w:val="Hipervnculo"/>
@@ -40717,7 +40815,7 @@
       </w:hyperlink>
     </w:p>
     <w:p>
-      <w:hyperlink r:id="rId69" w:history="1">
+      <w:hyperlink r:id="rId71" w:history="1">
         <w:r>
           <w:rPr>
             <w:rStyle w:val="Hipervnculo"/>
@@ -40727,7 +40825,7 @@
       </w:hyperlink>
     </w:p>
     <w:p>
-      <w:hyperlink r:id="rId70" w:history="1">
+      <w:hyperlink r:id="rId72" w:history="1">
         <w:r>
           <w:rPr>
             <w:rStyle w:val="Hipervnculo"/>
@@ -40747,7 +40845,7 @@
       </w:r>
     </w:p>
     <w:p>
-      <w:hyperlink r:id="rId71" w:history="1">
+      <w:hyperlink r:id="rId73" w:history="1">
         <w:r>
           <w:rPr>
             <w:rStyle w:val="Hipervnculo"/>
@@ -40757,7 +40855,7 @@
       </w:hyperlink>
     </w:p>
     <w:p>
-      <w:hyperlink r:id="rId72" w:history="1">
+      <w:hyperlink r:id="rId74" w:history="1">
         <w:r>
           <w:rPr>
             <w:rStyle w:val="Hipervnculo"/>
@@ -40776,7 +40874,7 @@
           <w:szCs w:val="24"/>
         </w:rPr>
       </w:pPr>
-      <w:hyperlink r:id="rId73" w:history="1">
+      <w:hyperlink r:id="rId75" w:history="1">
         <w:r>
           <w:rPr>
             <w:rStyle w:val="Hipervnculo"/>
@@ -40798,7 +40896,7 @@
           <w:szCs w:val="24"/>
         </w:rPr>
       </w:pPr>
-      <w:hyperlink r:id="rId74" w:history="1">
+      <w:hyperlink r:id="rId76" w:history="1">
         <w:r>
           <w:rPr>
             <w:rStyle w:val="Hipervnculo"/>
@@ -40820,7 +40918,7 @@
           <w:szCs w:val="24"/>
         </w:rPr>
       </w:pPr>
-      <w:hyperlink r:id="rId75" w:history="1">
+      <w:hyperlink r:id="rId77" w:history="1">
         <w:r>
           <w:rPr>
             <w:rStyle w:val="Hipervnculo"/>
@@ -40842,7 +40940,7 @@
           <w:szCs w:val="24"/>
         </w:rPr>
       </w:pPr>
-      <w:hyperlink r:id="rId76" w:anchor=":~:text=En%20estadística%2C%20la%20distribución%20binomial,del%20éxito%20entre%20los%20ensayos" w:history="1">
+      <w:hyperlink r:id="rId78" w:anchor=":~:text=En%20estadística%2C%20la%20distribución%20binomial,del%20éxito%20entre%20los%20ensayos" w:history="1">
         <w:r>
           <w:rPr>
             <w:rStyle w:val="Hipervnculo"/>
@@ -41000,7 +41098,7 @@
                     </pic:cNvPicPr>
                   </pic:nvPicPr>
                   <pic:blipFill>
-                    <a:blip r:embed="rId77">
+                    <a:blip r:embed="rId79">
                       <a:extLst>
                         <a:ext uri="{28A0092B-C50C-407E-A947-70E740481C1C}">
                           <a14:useLocalDpi xmlns:a14="http://schemas.microsoft.com/office/drawing/2010/main" val="0"/>
@@ -41094,7 +41192,7 @@
 </file>
 
 <file path=word/endnotes.xml><?xml version="1.0" encoding="utf-8"?>
-<w:endnotes xmlns:wpc="http://schemas.microsoft.com/office/word/2010/wordprocessingCanvas" xmlns:cx="http://schemas.microsoft.com/office/drawing/2014/chartex" xmlns:cx1="http://schemas.microsoft.com/office/drawing/2015/9/8/chartex" xmlns:cx2="http://schemas.microsoft.com/office/drawing/2015/10/21/chartex" xmlns:cx3="http://schemas.microsoft.com/office/drawing/2016/5/9/chartex" xmlns:cx4="http://schemas.microsoft.com/office/drawing/2016/5/10/chartex" xmlns:cx5="http://schemas.microsoft.com/office/drawing/2016/5/11/chartex" xmlns:cx6="http://schemas.microsoft.com/office/drawing/2016/5/12/chartex" xmlns:cx7="http://schemas.microsoft.com/office/drawing/2016/5/13/chartex" xmlns:cx8="http://schemas.microsoft.com/office/drawing/2016/5/14/chartex" xmlns:mc="http://schemas.openxmlformats.org/markup-compatibility/2006" xmlns:aink="http://schemas.microsoft.com/office/drawing/2016/ink" xmlns:am3d="http://schemas.microsoft.com/office/drawing/2017/model3d" xmlns:o="urn:schemas-microsoft-com:office:office" xmlns:r="http://schemas.openxmlformats.org/officeDocument/2006/relationships" xmlns:m="http://schemas.openxmlformats.org/officeDocument/2006/math" xmlns:v="urn:schemas-microsoft-com:vml" xmlns:wp14="http://schemas.microsoft.com/office/word/2010/wordprocessingDrawing" xmlns:wp="http://schemas.openxmlformats.org/drawingml/2006/wordprocessingDrawing" xmlns:w10="urn:schemas-microsoft-com:office:word" xmlns:w="http://schemas.openxmlformats.org/wordprocessingml/2006/main" xmlns:w14="http://schemas.microsoft.com/office/word/2010/wordml" xmlns:w15="http://schemas.microsoft.com/office/word/2012/wordml" xmlns:w16cex="http://schemas.microsoft.com/office/word/2018/wordml/cex" xmlns:w16cid="http://schemas.microsoft.com/office/word/2016/wordml/cid" xmlns:w16="http://schemas.microsoft.com/office/word/2018/wordml" xmlns:w16se="http://schemas.microsoft.com/office/word/2015/wordml/symex" xmlns:wpg="http://schemas.microsoft.com/office/word/2010/wordprocessingGroup" xmlns:wpi="http://schemas.microsoft.com/office/word/2010/wordprocessingInk" xmlns:wne="http://schemas.microsoft.com/office/word/2006/wordml" xmlns:wps="http://schemas.microsoft.com/office/word/2010/wordprocessingShape" mc:Ignorable="w14 w15 w16se w16cid w16 w16cex wp14">
+<w:endnotes xmlns:wpc="http://schemas.microsoft.com/office/word/2010/wordprocessingCanvas" xmlns:cx="http://schemas.microsoft.com/office/drawing/2014/chartex" xmlns:cx1="http://schemas.microsoft.com/office/drawing/2015/9/8/chartex" xmlns:cx2="http://schemas.microsoft.com/office/drawing/2015/10/21/chartex" xmlns:cx3="http://schemas.microsoft.com/office/drawing/2016/5/9/chartex" xmlns:cx4="http://schemas.microsoft.com/office/drawing/2016/5/10/chartex" xmlns:cx5="http://schemas.microsoft.com/office/drawing/2016/5/11/chartex" xmlns:cx6="http://schemas.microsoft.com/office/drawing/2016/5/12/chartex" xmlns:cx7="http://schemas.microsoft.com/office/drawing/2016/5/13/chartex" xmlns:cx8="http://schemas.microsoft.com/office/drawing/2016/5/14/chartex" xmlns:mc="http://schemas.openxmlformats.org/markup-compatibility/2006" xmlns:aink="http://schemas.microsoft.com/office/drawing/2016/ink" xmlns:am3d="http://schemas.microsoft.com/office/drawing/2017/model3d" xmlns:o="urn:schemas-microsoft-com:office:office" xmlns:r="http://schemas.openxmlformats.org/officeDocument/2006/relationships" xmlns:m="http://schemas.openxmlformats.org/officeDocument/2006/math" xmlns:v="urn:schemas-microsoft-com:vml" xmlns:wp14="http://schemas.microsoft.com/office/word/2010/wordprocessingDrawing" xmlns:wp="http://schemas.openxmlformats.org/drawingml/2006/wordprocessingDrawing" xmlns:w10="urn:schemas-microsoft-com:office:word" xmlns:w="http://schemas.openxmlformats.org/wordprocessingml/2006/main" xmlns:w14="http://schemas.microsoft.com/office/word/2010/wordml" xmlns:w15="http://schemas.microsoft.com/office/word/2012/wordml" xmlns:w16cid="http://schemas.microsoft.com/office/word/2016/wordml/cid" xmlns:w16se="http://schemas.microsoft.com/office/word/2015/wordml/symex" xmlns:wpg="http://schemas.microsoft.com/office/word/2010/wordprocessingGroup" xmlns:wpi="http://schemas.microsoft.com/office/word/2010/wordprocessingInk" xmlns:wne="http://schemas.microsoft.com/office/word/2006/wordml" xmlns:wps="http://schemas.microsoft.com/office/word/2010/wordprocessingShape" mc:Ignorable="w14 w15 w16se w16cid wp14">
   <w:endnote w:type="separator" w:id="-1">
     <w:p>
       <w:pPr>
@@ -41126,7 +41224,7 @@
 </file>
 
 <file path=word/footer1.xml><?xml version="1.0" encoding="utf-8"?>
-<w:ftr xmlns:wpc="http://schemas.microsoft.com/office/word/2010/wordprocessingCanvas" xmlns:cx="http://schemas.microsoft.com/office/drawing/2014/chartex" xmlns:cx1="http://schemas.microsoft.com/office/drawing/2015/9/8/chartex" xmlns:cx2="http://schemas.microsoft.com/office/drawing/2015/10/21/chartex" xmlns:cx3="http://schemas.microsoft.com/office/drawing/2016/5/9/chartex" xmlns:cx4="http://schemas.microsoft.com/office/drawing/2016/5/10/chartex" xmlns:cx5="http://schemas.microsoft.com/office/drawing/2016/5/11/chartex" xmlns:cx6="http://schemas.microsoft.com/office/drawing/2016/5/12/chartex" xmlns:cx7="http://schemas.microsoft.com/office/drawing/2016/5/13/chartex" xmlns:cx8="http://schemas.microsoft.com/office/drawing/2016/5/14/chartex" xmlns:mc="http://schemas.openxmlformats.org/markup-compatibility/2006" xmlns:aink="http://schemas.microsoft.com/office/drawing/2016/ink" xmlns:am3d="http://schemas.microsoft.com/office/drawing/2017/model3d" xmlns:o="urn:schemas-microsoft-com:office:office" xmlns:r="http://schemas.openxmlformats.org/officeDocument/2006/relationships" xmlns:m="http://schemas.openxmlformats.org/officeDocument/2006/math" xmlns:v="urn:schemas-microsoft-com:vml" xmlns:wp14="http://schemas.microsoft.com/office/word/2010/wordprocessingDrawing" xmlns:wp="http://schemas.openxmlformats.org/drawingml/2006/wordprocessingDrawing" xmlns:w10="urn:schemas-microsoft-com:office:word" xmlns:w="http://schemas.openxmlformats.org/wordprocessingml/2006/main" xmlns:w14="http://schemas.microsoft.com/office/word/2010/wordml" xmlns:w15="http://schemas.microsoft.com/office/word/2012/wordml" xmlns:w16cex="http://schemas.microsoft.com/office/word/2018/wordml/cex" xmlns:w16cid="http://schemas.microsoft.com/office/word/2016/wordml/cid" xmlns:w16="http://schemas.microsoft.com/office/word/2018/wordml" xmlns:w16se="http://schemas.microsoft.com/office/word/2015/wordml/symex" xmlns:wpg="http://schemas.microsoft.com/office/word/2010/wordprocessingGroup" xmlns:wpi="http://schemas.microsoft.com/office/word/2010/wordprocessingInk" xmlns:wne="http://schemas.microsoft.com/office/word/2006/wordml" xmlns:wps="http://schemas.microsoft.com/office/word/2010/wordprocessingShape" mc:Ignorable="w14 w15 w16se w16cid w16 w16cex wp14">
+<w:ftr xmlns:wpc="http://schemas.microsoft.com/office/word/2010/wordprocessingCanvas" xmlns:cx="http://schemas.microsoft.com/office/drawing/2014/chartex" xmlns:cx1="http://schemas.microsoft.com/office/drawing/2015/9/8/chartex" xmlns:cx2="http://schemas.microsoft.com/office/drawing/2015/10/21/chartex" xmlns:cx3="http://schemas.microsoft.com/office/drawing/2016/5/9/chartex" xmlns:cx4="http://schemas.microsoft.com/office/drawing/2016/5/10/chartex" xmlns:cx5="http://schemas.microsoft.com/office/drawing/2016/5/11/chartex" xmlns:cx6="http://schemas.microsoft.com/office/drawing/2016/5/12/chartex" xmlns:cx7="http://schemas.microsoft.com/office/drawing/2016/5/13/chartex" xmlns:cx8="http://schemas.microsoft.com/office/drawing/2016/5/14/chartex" xmlns:mc="http://schemas.openxmlformats.org/markup-compatibility/2006" xmlns:aink="http://schemas.microsoft.com/office/drawing/2016/ink" xmlns:am3d="http://schemas.microsoft.com/office/drawing/2017/model3d" xmlns:o="urn:schemas-microsoft-com:office:office" xmlns:r="http://schemas.openxmlformats.org/officeDocument/2006/relationships" xmlns:m="http://schemas.openxmlformats.org/officeDocument/2006/math" xmlns:v="urn:schemas-microsoft-com:vml" xmlns:wp14="http://schemas.microsoft.com/office/word/2010/wordprocessingDrawing" xmlns:wp="http://schemas.openxmlformats.org/drawingml/2006/wordprocessingDrawing" xmlns:w10="urn:schemas-microsoft-com:office:word" xmlns:w="http://schemas.openxmlformats.org/wordprocessingml/2006/main" xmlns:w14="http://schemas.microsoft.com/office/word/2010/wordml" xmlns:w15="http://schemas.microsoft.com/office/word/2012/wordml" xmlns:w16cid="http://schemas.microsoft.com/office/word/2016/wordml/cid" xmlns:w16se="http://schemas.microsoft.com/office/word/2015/wordml/symex" xmlns:wpg="http://schemas.microsoft.com/office/word/2010/wordprocessingGroup" xmlns:wpi="http://schemas.microsoft.com/office/word/2010/wordprocessingInk" xmlns:wne="http://schemas.microsoft.com/office/word/2006/wordml" xmlns:wps="http://schemas.microsoft.com/office/word/2010/wordprocessingShape" mc:Ignorable="w14 w15 w16se w16cid wp14">
   <w:p>
     <w:pPr>
       <w:tabs>
@@ -41247,7 +41345,7 @@
 </file>
 
 <file path=word/footnotes.xml><?xml version="1.0" encoding="utf-8"?>
-<w:footnotes xmlns:wpc="http://schemas.microsoft.com/office/word/2010/wordprocessingCanvas" xmlns:cx="http://schemas.microsoft.com/office/drawing/2014/chartex" xmlns:cx1="http://schemas.microsoft.com/office/drawing/2015/9/8/chartex" xmlns:cx2="http://schemas.microsoft.com/office/drawing/2015/10/21/chartex" xmlns:cx3="http://schemas.microsoft.com/office/drawing/2016/5/9/chartex" xmlns:cx4="http://schemas.microsoft.com/office/drawing/2016/5/10/chartex" xmlns:cx5="http://schemas.microsoft.com/office/drawing/2016/5/11/chartex" xmlns:cx6="http://schemas.microsoft.com/office/drawing/2016/5/12/chartex" xmlns:cx7="http://schemas.microsoft.com/office/drawing/2016/5/13/chartex" xmlns:cx8="http://schemas.microsoft.com/office/drawing/2016/5/14/chartex" xmlns:mc="http://schemas.openxmlformats.org/markup-compatibility/2006" xmlns:aink="http://schemas.microsoft.com/office/drawing/2016/ink" xmlns:am3d="http://schemas.microsoft.com/office/drawing/2017/model3d" xmlns:o="urn:schemas-microsoft-com:office:office" xmlns:r="http://schemas.openxmlformats.org/officeDocument/2006/relationships" xmlns:m="http://schemas.openxmlformats.org/officeDocument/2006/math" xmlns:v="urn:schemas-microsoft-com:vml" xmlns:wp14="http://schemas.microsoft.com/office/word/2010/wordprocessingDrawing" xmlns:wp="http://schemas.openxmlformats.org/drawingml/2006/wordprocessingDrawing" xmlns:w10="urn:schemas-microsoft-com:office:word" xmlns:w="http://schemas.openxmlformats.org/wordprocessingml/2006/main" xmlns:w14="http://schemas.microsoft.com/office/word/2010/wordml" xmlns:w15="http://schemas.microsoft.com/office/word/2012/wordml" xmlns:w16cex="http://schemas.microsoft.com/office/word/2018/wordml/cex" xmlns:w16cid="http://schemas.microsoft.com/office/word/2016/wordml/cid" xmlns:w16="http://schemas.microsoft.com/office/word/2018/wordml" xmlns:w16se="http://schemas.microsoft.com/office/word/2015/wordml/symex" xmlns:wpg="http://schemas.microsoft.com/office/word/2010/wordprocessingGroup" xmlns:wpi="http://schemas.microsoft.com/office/word/2010/wordprocessingInk" xmlns:wne="http://schemas.microsoft.com/office/word/2006/wordml" xmlns:wps="http://schemas.microsoft.com/office/word/2010/wordprocessingShape" mc:Ignorable="w14 w15 w16se w16cid w16 w16cex wp14">
+<w:footnotes xmlns:wpc="http://schemas.microsoft.com/office/word/2010/wordprocessingCanvas" xmlns:cx="http://schemas.microsoft.com/office/drawing/2014/chartex" xmlns:cx1="http://schemas.microsoft.com/office/drawing/2015/9/8/chartex" xmlns:cx2="http://schemas.microsoft.com/office/drawing/2015/10/21/chartex" xmlns:cx3="http://schemas.microsoft.com/office/drawing/2016/5/9/chartex" xmlns:cx4="http://schemas.microsoft.com/office/drawing/2016/5/10/chartex" xmlns:cx5="http://schemas.microsoft.com/office/drawing/2016/5/11/chartex" xmlns:cx6="http://schemas.microsoft.com/office/drawing/2016/5/12/chartex" xmlns:cx7="http://schemas.microsoft.com/office/drawing/2016/5/13/chartex" xmlns:cx8="http://schemas.microsoft.com/office/drawing/2016/5/14/chartex" xmlns:mc="http://schemas.openxmlformats.org/markup-compatibility/2006" xmlns:aink="http://schemas.microsoft.com/office/drawing/2016/ink" xmlns:am3d="http://schemas.microsoft.com/office/drawing/2017/model3d" xmlns:o="urn:schemas-microsoft-com:office:office" xmlns:r="http://schemas.openxmlformats.org/officeDocument/2006/relationships" xmlns:m="http://schemas.openxmlformats.org/officeDocument/2006/math" xmlns:v="urn:schemas-microsoft-com:vml" xmlns:wp14="http://schemas.microsoft.com/office/word/2010/wordprocessingDrawing" xmlns:wp="http://schemas.openxmlformats.org/drawingml/2006/wordprocessingDrawing" xmlns:w10="urn:schemas-microsoft-com:office:word" xmlns:w="http://schemas.openxmlformats.org/wordprocessingml/2006/main" xmlns:w14="http://schemas.microsoft.com/office/word/2010/wordml" xmlns:w15="http://schemas.microsoft.com/office/word/2012/wordml" xmlns:w16cid="http://schemas.microsoft.com/office/word/2016/wordml/cid" xmlns:w16se="http://schemas.microsoft.com/office/word/2015/wordml/symex" xmlns:wpg="http://schemas.microsoft.com/office/word/2010/wordprocessingGroup" xmlns:wpi="http://schemas.microsoft.com/office/word/2010/wordprocessingInk" xmlns:wne="http://schemas.microsoft.com/office/word/2006/wordml" xmlns:wps="http://schemas.microsoft.com/office/word/2010/wordprocessingShape" mc:Ignorable="w14 w15 w16se w16cid wp14">
   <w:footnote w:type="separator" w:id="-1">
     <w:p>
       <w:pPr>
@@ -41279,7 +41377,7 @@
 </file>
 
 <file path=word/numbering.xml><?xml version="1.0" encoding="utf-8"?>
-<w:numbering xmlns:wpc="http://schemas.microsoft.com/office/word/2010/wordprocessingCanvas" xmlns:cx="http://schemas.microsoft.com/office/drawing/2014/chartex" xmlns:cx1="http://schemas.microsoft.com/office/drawing/2015/9/8/chartex" xmlns:cx2="http://schemas.microsoft.com/office/drawing/2015/10/21/chartex" xmlns:cx3="http://schemas.microsoft.com/office/drawing/2016/5/9/chartex" xmlns:cx4="http://schemas.microsoft.com/office/drawing/2016/5/10/chartex" xmlns:cx5="http://schemas.microsoft.com/office/drawing/2016/5/11/chartex" xmlns:cx6="http://schemas.microsoft.com/office/drawing/2016/5/12/chartex" xmlns:cx7="http://schemas.microsoft.com/office/drawing/2016/5/13/chartex" xmlns:cx8="http://schemas.microsoft.com/office/drawing/2016/5/14/chartex" xmlns:mc="http://schemas.openxmlformats.org/markup-compatibility/2006" xmlns:aink="http://schemas.microsoft.com/office/drawing/2016/ink" xmlns:am3d="http://schemas.microsoft.com/office/drawing/2017/model3d" xmlns:o="urn:schemas-microsoft-com:office:office" xmlns:r="http://schemas.openxmlformats.org/officeDocument/2006/relationships" xmlns:m="http://schemas.openxmlformats.org/officeDocument/2006/math" xmlns:v="urn:schemas-microsoft-com:vml" xmlns:wp14="http://schemas.microsoft.com/office/word/2010/wordprocessingDrawing" xmlns:wp="http://schemas.openxmlformats.org/drawingml/2006/wordprocessingDrawing" xmlns:w10="urn:schemas-microsoft-com:office:word" xmlns:w="http://schemas.openxmlformats.org/wordprocessingml/2006/main" xmlns:w14="http://schemas.microsoft.com/office/word/2010/wordml" xmlns:w15="http://schemas.microsoft.com/office/word/2012/wordml" xmlns:w16cex="http://schemas.microsoft.com/office/word/2018/wordml/cex" xmlns:w16cid="http://schemas.microsoft.com/office/word/2016/wordml/cid" xmlns:w16="http://schemas.microsoft.com/office/word/2018/wordml" xmlns:w16se="http://schemas.microsoft.com/office/word/2015/wordml/symex" xmlns:wpg="http://schemas.microsoft.com/office/word/2010/wordprocessingGroup" xmlns:wpi="http://schemas.microsoft.com/office/word/2010/wordprocessingInk" xmlns:wne="http://schemas.microsoft.com/office/word/2006/wordml" xmlns:wps="http://schemas.microsoft.com/office/word/2010/wordprocessingShape" mc:Ignorable="w14 w15 w16se w16cid w16 w16cex wp14">
+<w:numbering xmlns:wpc="http://schemas.microsoft.com/office/word/2010/wordprocessingCanvas" xmlns:cx="http://schemas.microsoft.com/office/drawing/2014/chartex" xmlns:cx1="http://schemas.microsoft.com/office/drawing/2015/9/8/chartex" xmlns:cx2="http://schemas.microsoft.com/office/drawing/2015/10/21/chartex" xmlns:cx3="http://schemas.microsoft.com/office/drawing/2016/5/9/chartex" xmlns:cx4="http://schemas.microsoft.com/office/drawing/2016/5/10/chartex" xmlns:cx5="http://schemas.microsoft.com/office/drawing/2016/5/11/chartex" xmlns:cx6="http://schemas.microsoft.com/office/drawing/2016/5/12/chartex" xmlns:cx7="http://schemas.microsoft.com/office/drawing/2016/5/13/chartex" xmlns:cx8="http://schemas.microsoft.com/office/drawing/2016/5/14/chartex" xmlns:mc="http://schemas.openxmlformats.org/markup-compatibility/2006" xmlns:aink="http://schemas.microsoft.com/office/drawing/2016/ink" xmlns:am3d="http://schemas.microsoft.com/office/drawing/2017/model3d" xmlns:o="urn:schemas-microsoft-com:office:office" xmlns:r="http://schemas.openxmlformats.org/officeDocument/2006/relationships" xmlns:m="http://schemas.openxmlformats.org/officeDocument/2006/math" xmlns:v="urn:schemas-microsoft-com:vml" xmlns:wp14="http://schemas.microsoft.com/office/word/2010/wordprocessingDrawing" xmlns:wp="http://schemas.openxmlformats.org/drawingml/2006/wordprocessingDrawing" xmlns:w10="urn:schemas-microsoft-com:office:word" xmlns:w="http://schemas.openxmlformats.org/wordprocessingml/2006/main" xmlns:w14="http://schemas.microsoft.com/office/word/2010/wordml" xmlns:w15="http://schemas.microsoft.com/office/word/2012/wordml" xmlns:w16cid="http://schemas.microsoft.com/office/word/2016/wordml/cid" xmlns:w16se="http://schemas.microsoft.com/office/word/2015/wordml/symex" xmlns:wpg="http://schemas.microsoft.com/office/word/2010/wordprocessingGroup" xmlns:wpi="http://schemas.microsoft.com/office/word/2010/wordprocessingInk" xmlns:wne="http://schemas.microsoft.com/office/word/2006/wordml" xmlns:wps="http://schemas.microsoft.com/office/word/2010/wordprocessingShape" mc:Ignorable="w14 w15 w16se w16cid wp14">
   <w:abstractNum w:abstractNumId="0" w15:restartNumberingAfterBreak="0">
     <w:nsid w:val="06356276"/>
     <w:multiLevelType w:val="hybridMultilevel"/>
@@ -42763,7 +42861,7 @@
 </file>
 
 <file path=word/styles.xml><?xml version="1.0" encoding="utf-8"?>
-<w:styles xmlns:mc="http://schemas.openxmlformats.org/markup-compatibility/2006" xmlns:r="http://schemas.openxmlformats.org/officeDocument/2006/relationships" xmlns:w="http://schemas.openxmlformats.org/wordprocessingml/2006/main" xmlns:w14="http://schemas.microsoft.com/office/word/2010/wordml" xmlns:w15="http://schemas.microsoft.com/office/word/2012/wordml" xmlns:w16cex="http://schemas.microsoft.com/office/word/2018/wordml/cex" xmlns:w16cid="http://schemas.microsoft.com/office/word/2016/wordml/cid" xmlns:w16="http://schemas.microsoft.com/office/word/2018/wordml" xmlns:w16se="http://schemas.microsoft.com/office/word/2015/wordml/symex" mc:Ignorable="w14 w15 w16se w16cid w16 w16cex">
+<w:styles xmlns:mc="http://schemas.openxmlformats.org/markup-compatibility/2006" xmlns:r="http://schemas.openxmlformats.org/officeDocument/2006/relationships" xmlns:w="http://schemas.openxmlformats.org/wordprocessingml/2006/main" xmlns:w14="http://schemas.microsoft.com/office/word/2010/wordml" xmlns:w15="http://schemas.microsoft.com/office/word/2012/wordml" xmlns:w16cid="http://schemas.microsoft.com/office/word/2016/wordml/cid" xmlns:w16se="http://schemas.microsoft.com/office/word/2015/wordml/symex" mc:Ignorable="w14 w15 w16se w16cid">
   <w:docDefaults>
     <w:rPrDefault>
       <w:rPr>
@@ -42779,7 +42877,7 @@
       </w:pPr>
     </w:pPrDefault>
   </w:docDefaults>
-  <w:latentStyles w:defLockedState="0" w:defUIPriority="99" w:defSemiHidden="0" w:defUnhideWhenUsed="0" w:defQFormat="0" w:count="376">
+  <w:latentStyles w:defLockedState="0" w:defUIPriority="99" w:defSemiHidden="0" w:defUnhideWhenUsed="0" w:defQFormat="0" w:count="377">
     <w:lsdException w:name="Normal" w:uiPriority="0" w:qFormat="1"/>
     <w:lsdException w:name="heading 1" w:uiPriority="9" w:qFormat="1"/>
     <w:lsdException w:name="heading 2" w:semiHidden="1" w:uiPriority="9" w:unhideWhenUsed="1" w:qFormat="1"/>
@@ -42885,7 +42983,6 @@
     <w:lsdException w:name="HTML Sample" w:semiHidden="1" w:unhideWhenUsed="1"/>
     <w:lsdException w:name="HTML Typewriter" w:semiHidden="1" w:unhideWhenUsed="1"/>
     <w:lsdException w:name="HTML Variable" w:semiHidden="1" w:unhideWhenUsed="1"/>
-    <w:lsdException w:name="Normal Table" w:semiHidden="1" w:unhideWhenUsed="1"/>
     <w:lsdException w:name="annotation subject" w:semiHidden="1" w:unhideWhenUsed="1"/>
     <w:lsdException w:name="No List" w:semiHidden="1" w:unhideWhenUsed="1"/>
     <w:lsdException w:name="Outline List 1" w:semiHidden="1" w:unhideWhenUsed="1"/>
@@ -42932,10 +43029,8 @@
     <w:lsdException w:name="Table Subtle 2" w:semiHidden="1" w:unhideWhenUsed="1"/>
     <w:lsdException w:name="Table Web 1" w:semiHidden="1" w:unhideWhenUsed="1"/>
     <w:lsdException w:name="Table Web 2" w:semiHidden="1" w:unhideWhenUsed="1"/>
-    <w:lsdException w:name="Table Web 3" w:semiHidden="1" w:unhideWhenUsed="1"/>
     <w:lsdException w:name="Balloon Text" w:semiHidden="1" w:unhideWhenUsed="1"/>
     <w:lsdException w:name="Table Grid" w:uiPriority="39"/>
-    <w:lsdException w:name="Table Theme" w:semiHidden="1" w:unhideWhenUsed="1"/>
     <w:lsdException w:name="Placeholder Text" w:semiHidden="1"/>
     <w:lsdException w:name="No Spacing" w:uiPriority="1" w:qFormat="1"/>
     <w:lsdException w:name="Light Shading" w:uiPriority="60"/>
@@ -43156,6 +43251,7 @@
     <w:lsdException w:name="Hashtag" w:semiHidden="1" w:unhideWhenUsed="1"/>
     <w:lsdException w:name="Unresolved Mention" w:semiHidden="1" w:unhideWhenUsed="1"/>
     <w:lsdException w:name="Smart Link" w:semiHidden="1" w:unhideWhenUsed="1"/>
+    <w:lsdException w:name="Smart Link Error" w:semiHidden="1" w:unhideWhenUsed="1"/>
   </w:latentStyles>
   <w:style w:type="paragraph" w:default="1" w:styleId="Normal">
     <w:name w:val="Normal"/>
@@ -43578,6 +43674,18 @@
       <w:lang w:bidi="en-US"/>
     </w:rPr>
   </w:style>
+  <w:style w:type="character" w:styleId="Hipervnculovisitado">
+    <w:name w:val="FollowedHyperlink"/>
+    <w:basedOn w:val="Fuentedeprrafopredeter"/>
+    <w:uiPriority w:val="99"/>
+    <w:semiHidden/>
+    <w:unhideWhenUsed/>
+    <w:rsid w:val="00CD2D1C"/>
+    <w:rPr>
+      <w:color w:val="954F72" w:themeColor="followedHyperlink"/>
+      <w:u w:val="single"/>
+    </w:rPr>
+  </w:style>
 </w:styles>
 </file>
 
@@ -43843,12 +43951,6 @@
 </file>
 
 <file path=customXml/item1.xml><?xml version="1.0" encoding="utf-8"?>
-<p:properties xmlns:p="http://schemas.microsoft.com/office/2006/metadata/properties" xmlns:xsi="http://www.w3.org/2001/XMLSchema-instance" xmlns:pc="http://schemas.microsoft.com/office/infopath/2007/PartnerControls">
-  <documentManagement/>
-</p:properties>
-</file>
-
-<file path=customXml/item2.xml><?xml version="1.0" encoding="utf-8"?>
 <?mso-contentType ?>
 <FormTemplates xmlns="http://schemas.microsoft.com/sharepoint/v3/contenttype/forms">
   <Display>DocumentLibraryForm</Display>
@@ -43857,7 +43959,7 @@
 </FormTemplates>
 </file>
 
-<file path=customXml/item3.xml><?xml version="1.0" encoding="utf-8"?>
+<file path=customXml/item2.xml><?xml version="1.0" encoding="utf-8"?>
 <ct:contentTypeSchema xmlns:ct="http://schemas.microsoft.com/office/2006/metadata/contentType" xmlns:ma="http://schemas.microsoft.com/office/2006/metadata/properties/metaAttributes" ct:_="" ma:_="" ma:contentTypeName="Documento" ma:contentTypeID="0x01010089B3F365DE2BFB4EAC096942A5CD1E16" ma:contentTypeVersion="2" ma:contentTypeDescription="Crear nuevo documento." ma:contentTypeScope="" ma:versionID="acc36e2bf405026cb893725cf81fb828">
   <xsd:schema xmlns:xsd="http://www.w3.org/2001/XMLSchema" xmlns:xs="http://www.w3.org/2001/XMLSchema" xmlns:p="http://schemas.microsoft.com/office/2006/metadata/properties" xmlns:ns3="9a470ecd-3f9f-4c3a-93ad-c406f91bf4a0" targetNamespace="http://schemas.microsoft.com/office/2006/metadata/properties" ma:root="true" ma:fieldsID="ede29016306f429d4190b8300a6522f7" ns3:_="">
     <xsd:import namespace="9a470ecd-3f9f-4c3a-93ad-c406f91bf4a0"/>
@@ -43989,20 +44091,17 @@
 </ct:contentTypeSchema>
 </file>
 
+<file path=customXml/item3.xml><?xml version="1.0" encoding="utf-8"?>
+<p:properties xmlns:p="http://schemas.microsoft.com/office/2006/metadata/properties" xmlns:xsi="http://www.w3.org/2001/XMLSchema-instance" xmlns:pc="http://schemas.microsoft.com/office/infopath/2007/PartnerControls">
+  <documentManagement/>
+</p:properties>
+</file>
+
 <file path=customXml/item4.xml><?xml version="1.0" encoding="utf-8"?>
 <b:Sources xmlns:b="http://schemas.openxmlformats.org/officeDocument/2006/bibliography" xmlns="http://schemas.openxmlformats.org/officeDocument/2006/bibliography" SelectedStyle="\APASixthEditionOfficeOnline.xsl" StyleName="APA" Version="6"/>
 </file>
 
 <file path=customXml/itemProps1.xml><?xml version="1.0" encoding="utf-8"?>
-<ds:datastoreItem xmlns:ds="http://schemas.openxmlformats.org/officeDocument/2006/customXml" ds:itemID="{97F7F9C5-7447-4190-A2AC-EA85FE601DAE}">
-  <ds:schemaRefs>
-    <ds:schemaRef ds:uri="http://schemas.microsoft.com/office/2006/metadata/properties"/>
-    <ds:schemaRef ds:uri="http://schemas.microsoft.com/office/infopath/2007/PartnerControls"/>
-  </ds:schemaRefs>
-</ds:datastoreItem>
-</file>
-
-<file path=customXml/itemProps2.xml><?xml version="1.0" encoding="utf-8"?>
 <ds:datastoreItem xmlns:ds="http://schemas.openxmlformats.org/officeDocument/2006/customXml" ds:itemID="{8B14976A-D65F-42C5-94DD-C8FA30B06787}">
   <ds:schemaRefs>
     <ds:schemaRef ds:uri="http://schemas.microsoft.com/sharepoint/v3/contenttype/forms"/>
@@ -44010,7 +44109,7 @@
 </ds:datastoreItem>
 </file>
 
-<file path=customXml/itemProps3.xml><?xml version="1.0" encoding="utf-8"?>
+<file path=customXml/itemProps2.xml><?xml version="1.0" encoding="utf-8"?>
 <ds:datastoreItem xmlns:ds="http://schemas.openxmlformats.org/officeDocument/2006/customXml" ds:itemID="{7D2E736E-423F-4ECA-A35B-9BB03468EA13}">
   <ds:schemaRefs>
     <ds:schemaRef ds:uri="http://schemas.microsoft.com/office/2006/metadata/contentType"/>
@@ -44028,8 +44127,17 @@
 </ds:datastoreItem>
 </file>
 
+<file path=customXml/itemProps3.xml><?xml version="1.0" encoding="utf-8"?>
+<ds:datastoreItem xmlns:ds="http://schemas.openxmlformats.org/officeDocument/2006/customXml" ds:itemID="{97F7F9C5-7447-4190-A2AC-EA85FE601DAE}">
+  <ds:schemaRefs>
+    <ds:schemaRef ds:uri="http://schemas.microsoft.com/office/2006/metadata/properties"/>
+    <ds:schemaRef ds:uri="http://schemas.microsoft.com/office/infopath/2007/PartnerControls"/>
+  </ds:schemaRefs>
+</ds:datastoreItem>
+</file>
+
 <file path=customXml/itemProps4.xml><?xml version="1.0" encoding="utf-8"?>
-<ds:datastoreItem xmlns:ds="http://schemas.openxmlformats.org/officeDocument/2006/customXml" ds:itemID="{6E0A8AD5-05C2-4530-87F6-6E1BF9F5BD9A}">
+<ds:datastoreItem xmlns:ds="http://schemas.openxmlformats.org/officeDocument/2006/customXml" ds:itemID="{039607EF-290F-4E73-B0FC-1574721A82C4}">
   <ds:schemaRefs>
     <ds:schemaRef ds:uri="http://schemas.openxmlformats.org/officeDocument/2006/bibliography"/>
   </ds:schemaRefs>
